--- a/Reports/Lab1.docx
+++ b/Reports/Lab1.docx
@@ -525,7 +525,7 @@
           <w:docPartGallery w:val="Table of Contents"/>
           <w:docPartUnique w:val="true"/>
         </w:docPartObj>
-        <w:id w:val="1125570615"/>
+        <w:id w:val="1939980077"/>
       </w:sdtPr>
       <w:sdtContent>
         <w:p>
@@ -782,55 +782,40 @@
             <w:tabs>
               <w:tab w:val="right" w:pos="9062" w:leader="dot"/>
             </w:tabs>
-            <w:rPr>
-              <w:rFonts w:ascii="Calibri" w:hAnsi="Calibri" w:eastAsia="ＭＳ 明朝" w:asciiTheme="minorHAnsi" w:eastAsiaTheme="minorEastAsia" w:hAnsiTheme="minorHAnsi"/>
-              <w:sz w:val="22"/>
-              <w:lang w:eastAsia="zh-CN"/>
-            </w:rPr>
+            <w:rPr/>
           </w:pPr>
           <w:hyperlink w:anchor="_Toc459883780">
             <w:r>
               <w:rPr>
                 <w:webHidden/>
                 <w:rStyle w:val="IndexLink"/>
+                <w:rFonts w:eastAsia="ＭＳ 明朝" w:ascii="Calibri" w:hAnsi="Calibri" w:asciiTheme="minorHAnsi" w:eastAsiaTheme="minorEastAsia" w:hAnsiTheme="minorHAnsi"/>
                 <w:vanish w:val="false"/>
-                <w:lang w:val="en-US"/>
+                <w:sz w:val="22"/>
+                <w:lang w:val="en-US" w:eastAsia="zh-CN"/>
               </w:rPr>
               <w:t>5. References</w:t>
             </w:r>
             <w:r>
               <w:rPr>
-                <w:webHidden/>
-              </w:rPr>
-              <w:fldChar w:fldCharType="begin"/>
-            </w:r>
-            <w:r>
-              <w:rPr>
-                <w:webHidden/>
-              </w:rPr>
-              <w:instrText>PAGEREF _Toc459883780 \h</w:instrText>
-            </w:r>
-            <w:r>
-              <w:rPr>
-                <w:webHidden/>
-              </w:rPr>
-              <w:fldChar w:fldCharType="separate"/>
-            </w:r>
-            <w:r>
-              <w:rPr>
                 <w:rStyle w:val="IndexLink"/>
+                <w:rFonts w:eastAsia="ＭＳ 明朝" w:ascii="Calibri" w:hAnsi="Calibri" w:asciiTheme="minorHAnsi" w:eastAsiaTheme="minorEastAsia" w:hAnsiTheme="minorHAnsi"/>
                 <w:vanish w:val="false"/>
+                <w:sz w:val="22"/>
+                <w:lang w:eastAsia="zh-CN"/>
               </w:rPr>
               <w:tab/>
-              <w:t>5</w:t>
-            </w:r>
-            <w:r>
-              <w:rPr>
-                <w:webHidden/>
-              </w:rPr>
-              <w:fldChar w:fldCharType="end"/>
             </w:r>
           </w:hyperlink>
+          <w:r>
+            <w:rPr>
+              <w:rFonts w:eastAsia="ＭＳ 明朝" w:ascii="Calibri" w:hAnsi="Calibri" w:asciiTheme="minorHAnsi" w:eastAsiaTheme="minorEastAsia" w:hAnsiTheme="minorHAnsi"/>
+              <w:vanish w:val="false"/>
+              <w:sz w:val="22"/>
+              <w:lang w:eastAsia="zh-CN"/>
+            </w:rPr>
+            <w:t>13</w:t>
+          </w:r>
         </w:p>
         <w:p>
           <w:pPr>
@@ -908,6 +893,41 @@
               <w:lang w:val="en-US"/>
             </w:rPr>
             <w:t>Due to financial reasons I’ve decided to make my flowcharts on draw.io (part of google-drive) and most of my pseudo code is written in notepad++.</w:t>
+          </w:r>
+        </w:p>
+        <w:p>
+          <w:pPr>
+            <w:pStyle w:val="Normal"/>
+            <w:rPr/>
+          </w:pPr>
+          <w:r>
+            <w:rPr>
+              <w:rFonts w:cs="Times New Roman"/>
+              <w:szCs w:val="24"/>
+              <w:lang w:val="en-US"/>
+            </w:rPr>
+            <w:t xml:space="preserve">  </w:t>
+          </w:r>
+          <w:r>
+            <w:rPr>
+              <w:rFonts w:cs="Times New Roman"/>
+              <w:szCs w:val="24"/>
+              <w:lang w:val="en-US"/>
+            </w:rPr>
+            <w:t>Test cases are only added on task 1 and task 4, as required in the task outline. But the test cases are more than robust enough to handle most edge cases (all that I created!), so I went for quality over quantity.</w:t>
+          </w:r>
+        </w:p>
+        <w:p>
+          <w:pPr>
+            <w:pStyle w:val="Normal"/>
+            <w:rPr>
+              <w:rFonts w:cs="Times New Roman"/>
+              <w:szCs w:val="24"/>
+              <w:lang w:val="en-US"/>
+            </w:rPr>
+          </w:pPr>
+          <w:r>
+            <w:rPr/>
           </w:r>
         </w:p>
         <w:p>
@@ -1118,7 +1138,14 @@
               <w:rFonts w:cs="Times New Roman"/>
               <w:lang w:val="en-US"/>
             </w:rPr>
-            <w:t xml:space="preserve">  </w:t>
+            <w:t xml:space="preserve"> </w:t>
+          </w:r>
+          <w:r>
+            <w:rPr>
+              <w:rFonts w:cs="Times New Roman"/>
+              <w:lang w:val="en-US"/>
+            </w:rPr>
+            <w:t xml:space="preserve"> </w:t>
           </w:r>
           <w:r>
             <w:rPr>
@@ -1132,11 +1159,9 @@
         <w:p>
           <w:pPr>
             <w:pStyle w:val="Normal"/>
+            <w:ind w:left="0" w:hanging="0"/>
             <w:jc w:val="both"/>
-            <w:rPr>
-              <w:sz w:val="20"/>
-              <w:szCs w:val="20"/>
-            </w:rPr>
+            <w:rPr/>
           </w:pPr>
           <w:r>
             <w:rPr>
@@ -1166,21 +1191,7 @@
               <w:sz w:val="20"/>
               <w:szCs w:val="20"/>
             </w:rPr>
-            <w:t xml:space="preserve">2. Size is numeric </w:t>
-          </w:r>
-          <w:r>
-            <w:rPr>
-              <w:sz w:val="20"/>
-              <w:szCs w:val="20"/>
-            </w:rPr>
-            <w:t>and positive</w:t>
-          </w:r>
-          <w:r>
-            <w:rPr>
-              <w:sz w:val="20"/>
-              <w:szCs w:val="20"/>
-            </w:rPr>
-            <w:t>?</w:t>
+            <w:t>2. Size is numeric and positive?</w:t>
           </w:r>
         </w:p>
         <w:p>
@@ -1753,25 +1764,7 @@
               <w:bCs/>
               <w:lang w:val="en-US"/>
             </w:rPr>
-            <w:t xml:space="preserve">Task </w:t>
-          </w:r>
-          <w:r>
-            <w:rPr>
-              <w:rFonts w:cs="Times New Roman"/>
-              <w:b/>
-              <w:bCs/>
-              <w:lang w:val="en-US"/>
-            </w:rPr>
-            <w:t>2</w:t>
-          </w:r>
-          <w:r>
-            <w:rPr>
-              <w:rFonts w:cs="Times New Roman"/>
-              <w:b/>
-              <w:bCs/>
-              <w:lang w:val="en-US"/>
-            </w:rPr>
-            <w:t>. Computer Assisted Instruction (CAI)</w:t>
+            <w:t>Task 2. Computer Assisted Instruction (CAI)</w:t>
           </w:r>
         </w:p>
         <w:p>
@@ -2424,8 +2417,15 @@
               <w:bCs/>
               <w:lang w:val="en-US"/>
             </w:rPr>
-            <w:t xml:space="preserve">Task </w:t>
-          </w:r>
+            <w:t>Task 3b. Computer Assisted Instruction (CAI) – Part 2.</w:t>
+          </w:r>
+        </w:p>
+        <w:p>
+          <w:pPr>
+            <w:pStyle w:val="Normal"/>
+            <w:jc w:val="both"/>
+            <w:rPr/>
+          </w:pPr>
           <w:r>
             <w:rPr>
               <w:rFonts w:cs="Times New Roman"/>
@@ -2433,51 +2433,46 @@
               <w:bCs/>
               <w:lang w:val="en-US"/>
             </w:rPr>
-            <w:t>3b.</w:t>
-          </w:r>
-          <w:r>
-            <w:rPr>
-              <w:rFonts w:cs="Times New Roman"/>
-              <w:b/>
-              <w:bCs/>
-              <w:lang w:val="en-US"/>
-            </w:rPr>
-            <w:t xml:space="preserve"> Computer Assisted Instruction (CAI) – </w:t>
-          </w:r>
-          <w:r>
-            <w:rPr>
-              <w:rFonts w:cs="Times New Roman"/>
-              <w:b/>
-              <w:bCs/>
-              <w:lang w:val="en-US"/>
-            </w:rPr>
-            <w:t>Part 2.</w:t>
+            <w:t xml:space="preserve">  </w:t>
+          </w:r>
+          <w:r>
+            <w:rPr>
+              <w:rFonts w:cs="Times New Roman"/>
+              <w:b w:val="false"/>
+              <w:bCs w:val="false"/>
+              <w:u w:val="single"/>
+              <w:lang w:val="en-US"/>
+            </w:rPr>
+            <w:t>Introduction:</w:t>
           </w:r>
         </w:p>
         <w:p>
           <w:pPr>
             <w:pStyle w:val="Normal"/>
             <w:jc w:val="both"/>
-            <w:rPr/>
-          </w:pPr>
-          <w:r>
-            <w:rPr>
-              <w:rFonts w:cs="Times New Roman"/>
-              <w:b/>
-              <w:bCs/>
-              <w:lang w:val="en-US"/>
-            </w:rPr>
-            <w:t xml:space="preserve">  </w:t>
-          </w:r>
-          <w:r>
-            <w:rPr>
-              <w:rFonts w:cs="Times New Roman"/>
-              <w:b w:val="false"/>
-              <w:bCs w:val="false"/>
-              <w:u w:val="single"/>
-              <w:lang w:val="en-US"/>
-            </w:rPr>
-            <w:t>Introduction:</w:t>
+            <w:rPr>
+              <w:u w:val="none"/>
+            </w:rPr>
+          </w:pPr>
+          <w:r>
+            <w:rPr>
+              <w:rFonts w:cs="Times New Roman"/>
+              <w:b w:val="false"/>
+              <w:bCs w:val="false"/>
+              <w:u w:val="none"/>
+              <w:lang w:val="en-US"/>
+            </w:rPr>
+            <w:t xml:space="preserve">    </w:t>
+          </w:r>
+          <w:r>
+            <w:rPr>
+              <w:rFonts w:cs="Times New Roman"/>
+              <w:b w:val="false"/>
+              <w:bCs w:val="false"/>
+              <w:u w:val="none"/>
+              <w:lang w:val="en-US"/>
+            </w:rPr>
+            <w:t xml:space="preserve">This task’s solution will be almost identical to the previous task, with the obvious difference that we need create 10 instances of the previous solution. </w:t>
           </w:r>
         </w:p>
         <w:p>
@@ -2496,7 +2491,7 @@
               <w:u w:val="none"/>
               <w:lang w:val="en-US"/>
             </w:rPr>
-            <w:t xml:space="preserve">    </w:t>
+            <w:t xml:space="preserve">       </w:t>
           </w:r>
           <w:r>
             <w:rPr>
@@ -2506,7 +2501,7 @@
               <w:u w:val="none"/>
               <w:lang w:val="en-US"/>
             </w:rPr>
-            <w:t xml:space="preserve">This task’s solution will be almost identical to the previous task, with the obvious difference that we need create 10 instances of the previous solution. </w:t>
+            <w:t>The requirements are rather clear; create a question, prompt the user, check if the answer is correct. If not correct, we prompt the user again, if it is correct we check if the user has answered 10 questions correctly. If 10 correct answers haven’t been provided, we go back to the first step of creating a question. If the condition has been satisfied, we exit the program.</w:t>
           </w:r>
         </w:p>
         <w:p>
@@ -2535,7 +2530,7 @@
               <w:u w:val="none"/>
               <w:lang w:val="en-US"/>
             </w:rPr>
-            <w:t>The requirements are rather clear; create a question, prompt the user, check if the answer is correct. If not correct, we prompt the user again, if it is correct we check if the user has answered 10 questions correctly. If 10 correct answers haven’t been provided, we go back to the first step of creating a question. If the condition has been satisfied, we exit the program.</w:t>
+            <w:t>No assumptions are required from our side as the main design has been implemented in the previous task and the main purpose of this task is to extend that solution.</w:t>
           </w:r>
         </w:p>
         <w:p>
@@ -2543,45 +2538,19 @@
             <w:pStyle w:val="Normal"/>
             <w:jc w:val="both"/>
             <w:rPr>
-              <w:u w:val="none"/>
-            </w:rPr>
-          </w:pPr>
-          <w:r>
-            <w:rPr>
-              <w:rFonts w:cs="Times New Roman"/>
-              <w:b w:val="false"/>
-              <w:bCs w:val="false"/>
-              <w:u w:val="none"/>
-              <w:lang w:val="en-US"/>
-            </w:rPr>
-            <w:t xml:space="preserve">       </w:t>
-          </w:r>
-          <w:r>
-            <w:rPr>
-              <w:rFonts w:cs="Times New Roman"/>
-              <w:b w:val="false"/>
-              <w:bCs w:val="false"/>
-              <w:u w:val="none"/>
-              <w:lang w:val="en-US"/>
-            </w:rPr>
-            <w:t>No assumptions are required from our side as the main design has been implemented in the previous task and the main purpose of this task is to extend that solution.</w:t>
-          </w:r>
-        </w:p>
-        <w:p>
-          <w:pPr>
-            <w:pStyle w:val="Normal"/>
-            <w:jc w:val="both"/>
-            <w:rPr>
-              <w:rFonts w:cs="Times New Roman"/>
-              <w:b w:val="false"/>
-              <w:b w:val="false"/>
-              <w:bCs w:val="false"/>
-              <w:lang w:val="en-US"/>
-            </w:rPr>
-          </w:pPr>
-          <w:r>
-            <w:rPr>
-              <w:u w:val="none"/>
+              <w:rFonts w:cs="Times New Roman"/>
+              <w:b w:val="false"/>
+              <w:b w:val="false"/>
+              <w:bCs w:val="false"/>
+              <w:lang w:val="en-US"/>
+            </w:rPr>
+          </w:pPr>
+          <w:r>
+            <w:rPr>
+              <w:rFonts w:cs="Times New Roman"/>
+              <w:b w:val="false"/>
+              <w:bCs w:val="false"/>
+              <w:lang w:val="en-US"/>
             </w:rPr>
             <w:drawing>
               <wp:anchor behindDoc="0" distT="0" distB="0" distL="0" distR="0" simplePos="0" locked="0" layoutInCell="1" allowOverlap="1" relativeHeight="4">
@@ -2957,8 +2926,15 @@
               <w:bCs/>
               <w:lang w:val="en-US"/>
             </w:rPr>
-            <w:t xml:space="preserve">Task </w:t>
-          </w:r>
+            <w:t>Task 4b. Pyramid</w:t>
+          </w:r>
+        </w:p>
+        <w:p>
+          <w:pPr>
+            <w:pStyle w:val="Normal"/>
+            <w:jc w:val="both"/>
+            <w:rPr/>
+          </w:pPr>
           <w:r>
             <w:rPr>
               <w:rFonts w:cs="Times New Roman"/>
@@ -2966,15 +2942,42 @@
               <w:bCs/>
               <w:lang w:val="en-US"/>
             </w:rPr>
-            <w:t>4b. Pyramid</w:t>
-          </w:r>
-        </w:p>
-        <w:p>
-          <w:pPr>
-            <w:pStyle w:val="Normal"/>
-            <w:jc w:val="both"/>
-            <w:rPr/>
-          </w:pPr>
+            <w:t xml:space="preserve">  </w:t>
+          </w:r>
+          <w:r>
+            <w:rPr>
+              <w:rFonts w:cs="Times New Roman"/>
+              <w:b w:val="false"/>
+              <w:bCs w:val="false"/>
+              <w:u w:val="single"/>
+              <w:lang w:val="en-US"/>
+            </w:rPr>
+            <w:t>Introduction:</w:t>
+          </w:r>
+        </w:p>
+        <w:p>
+          <w:pPr>
+            <w:pStyle w:val="TextBody"/>
+            <w:rPr/>
+          </w:pPr>
+          <w:r>
+            <w:rPr>
+              <w:rFonts w:cs="Times New Roman"/>
+              <w:b w:val="false"/>
+              <w:bCs w:val="false"/>
+              <w:lang w:val="en-US"/>
+            </w:rPr>
+            <w:t xml:space="preserve">    </w:t>
+          </w:r>
+          <w:r>
+            <w:rPr>
+              <w:rFonts w:cs="Times New Roman"/>
+              <w:b w:val="false"/>
+              <w:bCs w:val="false"/>
+              <w:lang w:val="en-US"/>
+            </w:rPr>
+            <w:t xml:space="preserve">In this exercise we are tasked with creating a pyramid by using stars (*) based on a </w:t>
+          </w:r>
           <w:r>
             <w:rPr>
               <w:rFonts w:cs="Times New Roman"/>
@@ -2982,49 +2985,6 @@
               <w:bCs/>
               <w:lang w:val="en-US"/>
             </w:rPr>
-            <w:t xml:space="preserve">  </w:t>
-          </w:r>
-          <w:r>
-            <w:rPr>
-              <w:rFonts w:cs="Times New Roman"/>
-              <w:b w:val="false"/>
-              <w:bCs w:val="false"/>
-              <w:u w:val="single"/>
-              <w:lang w:val="en-US"/>
-            </w:rPr>
-            <w:t>Introduction:</w:t>
-          </w:r>
-        </w:p>
-        <w:p>
-          <w:pPr>
-            <w:pStyle w:val="TextBody"/>
-            <w:rPr/>
-          </w:pPr>
-          <w:r>
-            <w:rPr>
-              <w:rFonts w:cs="Times New Roman"/>
-              <w:b w:val="false"/>
-              <w:bCs w:val="false"/>
-              <w:lang w:val="en-US"/>
-            </w:rPr>
-            <w:t xml:space="preserve">    </w:t>
-          </w:r>
-          <w:r>
-            <w:rPr>
-              <w:rFonts w:cs="Times New Roman"/>
-              <w:b w:val="false"/>
-              <w:bCs w:val="false"/>
-              <w:lang w:val="en-US"/>
-            </w:rPr>
-            <w:t xml:space="preserve">In this exercise we are tasked with creating a pyramid by using stars (*) based on a </w:t>
-          </w:r>
-          <w:r>
-            <w:rPr>
-              <w:rFonts w:cs="Times New Roman"/>
-              <w:b/>
-              <w:bCs/>
-              <w:lang w:val="en-US"/>
-            </w:rPr>
             <w:t>numeric</w:t>
           </w:r>
           <w:r>
@@ -3045,81 +3005,16 @@
               <w:iCs w:val="false"/>
               <w:lang w:val="en-US"/>
             </w:rPr>
-            <w:t xml:space="preserve">size </w:t>
-          </w:r>
-          <w:r>
-            <w:rPr>
-              <w:rFonts w:cs="Times New Roman"/>
-              <w:b w:val="false"/>
-              <w:bCs w:val="false"/>
-              <w:i w:val="false"/>
-              <w:iCs w:val="false"/>
-              <w:lang w:val="en-US"/>
-            </w:rPr>
-            <w:t>which</w:t>
-          </w:r>
-          <w:r>
-            <w:rPr>
-              <w:rFonts w:cs="Times New Roman"/>
-              <w:b w:val="false"/>
-              <w:bCs w:val="false"/>
-              <w:lang w:val="en-US"/>
-            </w:rPr>
-            <w:t xml:space="preserve"> serves as the top of the pyramid. </w:t>
-          </w:r>
-          <w:r>
-            <w:rPr>
-              <w:rFonts w:cs="Times New Roman"/>
-              <w:b w:val="false"/>
-              <w:bCs w:val="false"/>
-              <w:lang w:val="en-US"/>
-            </w:rPr>
-            <w:t>For example,</w:t>
-          </w:r>
-          <w:r>
-            <w:rPr>
-              <w:rFonts w:cs="Times New Roman"/>
-              <w:b w:val="false"/>
-              <w:bCs w:val="false"/>
-              <w:lang w:val="en-US"/>
-            </w:rPr>
-            <w:t xml:space="preserve"> if we receive </w:t>
-          </w:r>
-          <w:r>
-            <w:rPr>
-              <w:rFonts w:cs="Times New Roman"/>
-              <w:b w:val="false"/>
-              <w:bCs w:val="false"/>
-              <w:lang w:val="en-US"/>
-            </w:rPr>
-            <w:t>5</w:t>
-          </w:r>
-          <w:r>
-            <w:rPr>
-              <w:rFonts w:cs="Times New Roman"/>
-              <w:b w:val="false"/>
-              <w:bCs w:val="false"/>
-              <w:lang w:val="en-US"/>
-            </w:rPr>
-            <w:t xml:space="preserve"> as input then we are going to build </w:t>
-          </w:r>
-          <w:r>
-            <w:rPr>
-              <w:rFonts w:cs="Times New Roman"/>
-              <w:b w:val="false"/>
-              <w:bCs w:val="false"/>
-              <w:lang w:val="en-US"/>
-            </w:rPr>
-            <w:t>9</w:t>
-          </w:r>
-          <w:r>
-            <w:rPr>
-              <w:rFonts w:cs="Times New Roman"/>
-              <w:b w:val="false"/>
-              <w:bCs w:val="false"/>
-              <w:lang w:val="en-US"/>
-            </w:rPr>
-            <w:t xml:space="preserve"> lines with </w:t>
+            <w:t>size which</w:t>
+          </w:r>
+          <w:r>
+            <w:rPr>
+              <w:rFonts w:cs="Times New Roman"/>
+              <w:b w:val="false"/>
+              <w:bCs w:val="false"/>
+              <w:lang w:val="en-US"/>
+            </w:rPr>
+            <w:t xml:space="preserve"> serves as the top of the pyramid. For example, if we receive 5 as input then we are going to build 9 lines with </w:t>
           </w:r>
           <w:r>
             <w:rPr>
@@ -3349,7 +3244,7 @@
               <w:iCs w:val="false"/>
               <w:lang w:val="en-US"/>
             </w:rPr>
-            <w:t xml:space="preserve">    </w:t>
+            <w:t xml:space="preserve"> </w:t>
           </w:r>
           <w:r>
             <w:rPr>
@@ -3360,7 +3255,7 @@
               <w:iCs w:val="false"/>
               <w:lang w:val="en-US"/>
             </w:rPr>
-            <w:t xml:space="preserve">So on step 5 we check if we have hit the top of the pyramid (which we have) and we then </w:t>
+            <w:t xml:space="preserve">   </w:t>
           </w:r>
           <w:r>
             <w:rPr>
@@ -3371,29 +3266,7 @@
               <w:iCs w:val="false"/>
               <w:lang w:val="en-US"/>
             </w:rPr>
-            <w:t>set inverted count to 2</w:t>
-          </w:r>
-          <w:r>
-            <w:rPr>
-              <w:rFonts w:cs="Times New Roman"/>
-              <w:b w:val="false"/>
-              <w:bCs w:val="false"/>
-              <w:i w:val="false"/>
-              <w:iCs w:val="false"/>
-              <w:lang w:val="en-US"/>
-            </w:rPr>
-            <w:t xml:space="preserve">. For step 6 we then iterate over count (6) – inverted count (2) = 4. </w:t>
-          </w:r>
-          <w:r>
-            <w:rPr>
-              <w:rFonts w:cs="Times New Roman"/>
-              <w:b w:val="false"/>
-              <w:bCs w:val="false"/>
-              <w:i w:val="false"/>
-              <w:iCs w:val="false"/>
-              <w:lang w:val="en-US"/>
-            </w:rPr>
-            <w:t>Any further loop will then increment inverted count with 2 so that on step 7 we have 4 and on 8 we have 6.</w:t>
+            <w:t>So on step 5 we check if we have hit the top of the pyramid (which we have) and we then set inverted count to 2. For step 6 we then iterate over count (6) – inverted count (2) = 4. Any further loop will then increment inverted count with 2 so that on step 7 we have 4 and on 8 we have 6.</w:t>
           </w:r>
         </w:p>
         <w:p>
@@ -3411,7 +3284,14 @@
             </w:rPr>
           </w:pPr>
           <w:r>
-            <w:rPr/>
+            <w:rPr>
+              <w:rFonts w:cs="Times New Roman"/>
+              <w:b w:val="false"/>
+              <w:bCs w:val="false"/>
+              <w:i w:val="false"/>
+              <w:iCs w:val="false"/>
+              <w:lang w:val="en-US"/>
+            </w:rPr>
           </w:r>
         </w:p>
         <w:p>
@@ -3775,7 +3655,9 @@
             </w:rPr>
           </w:pPr>
           <w:r>
-            <w:rPr/>
+            <w:rPr>
+              <w:lang w:val="en-US"/>
+            </w:rPr>
           </w:r>
         </w:p>
         <w:p>
@@ -3786,172 +3668,204 @@
             </w:rPr>
           </w:pPr>
           <w:r>
-            <w:rPr/>
-          </w:r>
-        </w:p>
-        <w:p>
-          <w:pPr>
-            <w:pStyle w:val="Normal"/>
-            <w:rPr>
-              <w:lang w:val="en-US"/>
-            </w:rPr>
-          </w:pPr>
-          <w:r>
-            <w:rPr/>
-          </w:r>
-        </w:p>
-        <w:p>
-          <w:pPr>
-            <w:pStyle w:val="Normal"/>
-            <w:rPr>
-              <w:lang w:val="en-US"/>
-            </w:rPr>
-          </w:pPr>
-          <w:r>
-            <w:rPr/>
-          </w:r>
-        </w:p>
-        <w:p>
-          <w:pPr>
-            <w:pStyle w:val="Normal"/>
-            <w:rPr>
-              <w:lang w:val="en-US"/>
-            </w:rPr>
-          </w:pPr>
-          <w:r>
-            <w:rPr/>
-          </w:r>
-        </w:p>
-        <w:p>
-          <w:pPr>
-            <w:pStyle w:val="Normal"/>
-            <w:rPr>
-              <w:lang w:val="en-US"/>
-            </w:rPr>
-          </w:pPr>
-          <w:r>
-            <w:rPr/>
-          </w:r>
-        </w:p>
-        <w:p>
-          <w:pPr>
-            <w:pStyle w:val="Normal"/>
-            <w:rPr>
-              <w:lang w:val="en-US"/>
-            </w:rPr>
-          </w:pPr>
-          <w:r>
-            <w:rPr/>
-          </w:r>
-        </w:p>
-        <w:p>
-          <w:pPr>
-            <w:pStyle w:val="Normal"/>
-            <w:rPr>
-              <w:lang w:val="en-US"/>
-            </w:rPr>
-          </w:pPr>
-          <w:r>
-            <w:rPr/>
-          </w:r>
-        </w:p>
-        <w:p>
-          <w:pPr>
-            <w:pStyle w:val="Normal"/>
-            <w:rPr>
-              <w:lang w:val="en-US"/>
-            </w:rPr>
-          </w:pPr>
-          <w:r>
-            <w:rPr/>
-          </w:r>
-        </w:p>
-        <w:p>
-          <w:pPr>
-            <w:pStyle w:val="Normal"/>
-            <w:rPr>
-              <w:lang w:val="en-US"/>
-            </w:rPr>
-          </w:pPr>
-          <w:r>
-            <w:rPr/>
-          </w:r>
-        </w:p>
-        <w:p>
-          <w:pPr>
-            <w:pStyle w:val="Normal"/>
-            <w:rPr>
-              <w:lang w:val="en-US"/>
-            </w:rPr>
-          </w:pPr>
-          <w:r>
-            <w:rPr/>
-          </w:r>
-        </w:p>
-        <w:p>
-          <w:pPr>
-            <w:pStyle w:val="Normal"/>
-            <w:rPr>
-              <w:lang w:val="en-US"/>
-            </w:rPr>
-          </w:pPr>
-          <w:r>
-            <w:rPr/>
-          </w:r>
-        </w:p>
-        <w:p>
-          <w:pPr>
-            <w:pStyle w:val="Normal"/>
-            <w:rPr>
-              <w:lang w:val="en-US"/>
-            </w:rPr>
-          </w:pPr>
-          <w:r>
-            <w:rPr/>
-          </w:r>
-        </w:p>
-        <w:p>
-          <w:pPr>
-            <w:pStyle w:val="Normal"/>
-            <w:rPr>
-              <w:lang w:val="en-US"/>
-            </w:rPr>
-          </w:pPr>
-          <w:r>
-            <w:rPr/>
-          </w:r>
-        </w:p>
-        <w:p>
-          <w:pPr>
-            <w:pStyle w:val="Normal"/>
-            <w:rPr>
-              <w:lang w:val="en-US"/>
-            </w:rPr>
-          </w:pPr>
-          <w:r>
-            <w:rPr/>
-          </w:r>
-        </w:p>
-        <w:p>
-          <w:pPr>
-            <w:pStyle w:val="Normal"/>
-            <w:rPr>
-              <w:lang w:val="en-US"/>
-            </w:rPr>
-          </w:pPr>
-          <w:r>
-            <w:rPr/>
-          </w:r>
-        </w:p>
-        <w:p>
-          <w:pPr>
-            <w:pStyle w:val="Normal"/>
-            <w:rPr>
-              <w:lang w:val="en-US"/>
-            </w:rPr>
-          </w:pPr>
-          <w:r>
-            <w:rPr/>
+            <w:rPr>
+              <w:lang w:val="en-US"/>
+            </w:rPr>
+          </w:r>
+        </w:p>
+        <w:p>
+          <w:pPr>
+            <w:pStyle w:val="Normal"/>
+            <w:rPr>
+              <w:lang w:val="en-US"/>
+            </w:rPr>
+          </w:pPr>
+          <w:r>
+            <w:rPr>
+              <w:lang w:val="en-US"/>
+            </w:rPr>
+          </w:r>
+        </w:p>
+        <w:p>
+          <w:pPr>
+            <w:pStyle w:val="Normal"/>
+            <w:rPr>
+              <w:lang w:val="en-US"/>
+            </w:rPr>
+          </w:pPr>
+          <w:r>
+            <w:rPr>
+              <w:lang w:val="en-US"/>
+            </w:rPr>
+          </w:r>
+        </w:p>
+        <w:p>
+          <w:pPr>
+            <w:pStyle w:val="Normal"/>
+            <w:rPr>
+              <w:lang w:val="en-US"/>
+            </w:rPr>
+          </w:pPr>
+          <w:r>
+            <w:rPr>
+              <w:lang w:val="en-US"/>
+            </w:rPr>
+          </w:r>
+        </w:p>
+        <w:p>
+          <w:pPr>
+            <w:pStyle w:val="Normal"/>
+            <w:rPr>
+              <w:lang w:val="en-US"/>
+            </w:rPr>
+          </w:pPr>
+          <w:r>
+            <w:rPr>
+              <w:lang w:val="en-US"/>
+            </w:rPr>
+          </w:r>
+        </w:p>
+        <w:p>
+          <w:pPr>
+            <w:pStyle w:val="Normal"/>
+            <w:rPr>
+              <w:lang w:val="en-US"/>
+            </w:rPr>
+          </w:pPr>
+          <w:r>
+            <w:rPr>
+              <w:lang w:val="en-US"/>
+            </w:rPr>
+          </w:r>
+        </w:p>
+        <w:p>
+          <w:pPr>
+            <w:pStyle w:val="Normal"/>
+            <w:rPr>
+              <w:lang w:val="en-US"/>
+            </w:rPr>
+          </w:pPr>
+          <w:r>
+            <w:rPr>
+              <w:lang w:val="en-US"/>
+            </w:rPr>
+          </w:r>
+        </w:p>
+        <w:p>
+          <w:pPr>
+            <w:pStyle w:val="Normal"/>
+            <w:rPr>
+              <w:lang w:val="en-US"/>
+            </w:rPr>
+          </w:pPr>
+          <w:r>
+            <w:rPr>
+              <w:lang w:val="en-US"/>
+            </w:rPr>
+          </w:r>
+        </w:p>
+        <w:p>
+          <w:pPr>
+            <w:pStyle w:val="Normal"/>
+            <w:rPr>
+              <w:lang w:val="en-US"/>
+            </w:rPr>
+          </w:pPr>
+          <w:r>
+            <w:rPr>
+              <w:lang w:val="en-US"/>
+            </w:rPr>
+          </w:r>
+        </w:p>
+        <w:p>
+          <w:pPr>
+            <w:pStyle w:val="Normal"/>
+            <w:rPr>
+              <w:lang w:val="en-US"/>
+            </w:rPr>
+          </w:pPr>
+          <w:r>
+            <w:rPr>
+              <w:lang w:val="en-US"/>
+            </w:rPr>
+          </w:r>
+        </w:p>
+        <w:p>
+          <w:pPr>
+            <w:pStyle w:val="Normal"/>
+            <w:rPr>
+              <w:lang w:val="en-US"/>
+            </w:rPr>
+          </w:pPr>
+          <w:r>
+            <w:rPr>
+              <w:lang w:val="en-US"/>
+            </w:rPr>
+          </w:r>
+        </w:p>
+        <w:p>
+          <w:pPr>
+            <w:pStyle w:val="Normal"/>
+            <w:rPr>
+              <w:lang w:val="en-US"/>
+            </w:rPr>
+          </w:pPr>
+          <w:r>
+            <w:rPr>
+              <w:lang w:val="en-US"/>
+            </w:rPr>
+          </w:r>
+        </w:p>
+        <w:p>
+          <w:pPr>
+            <w:pStyle w:val="Normal"/>
+            <w:rPr>
+              <w:lang w:val="en-US"/>
+            </w:rPr>
+          </w:pPr>
+          <w:r>
+            <w:rPr>
+              <w:lang w:val="en-US"/>
+            </w:rPr>
+          </w:r>
+        </w:p>
+        <w:p>
+          <w:pPr>
+            <w:pStyle w:val="Normal"/>
+            <w:rPr>
+              <w:lang w:val="en-US"/>
+            </w:rPr>
+          </w:pPr>
+          <w:r>
+            <w:rPr>
+              <w:lang w:val="en-US"/>
+            </w:rPr>
+          </w:r>
+        </w:p>
+        <w:p>
+          <w:pPr>
+            <w:pStyle w:val="Normal"/>
+            <w:rPr>
+              <w:lang w:val="en-US"/>
+            </w:rPr>
+          </w:pPr>
+          <w:r>
+            <w:rPr>
+              <w:lang w:val="en-US"/>
+            </w:rPr>
+          </w:r>
+        </w:p>
+        <w:p>
+          <w:pPr>
+            <w:pStyle w:val="Normal"/>
+            <w:rPr>
+              <w:lang w:val="en-US"/>
+            </w:rPr>
+          </w:pPr>
+          <w:r>
+            <w:rPr>
+              <w:lang w:val="en-US"/>
+            </w:rPr>
           </w:r>
         </w:p>
         <w:p>
@@ -4199,31 +4113,11 @@
           </w:pPr>
           <w:r>
             <w:rPr>
-              <w:b/>
-              <w:bCs/>
-              <w:sz w:val="28"/>
-              <w:szCs w:val="28"/>
-            </w:rPr>
-          </w:r>
-        </w:p>
-        <w:p>
-          <w:pPr>
-            <w:pStyle w:val="Normal"/>
-            <w:rPr>
-              <w:b w:val="false"/>
               <w:b w:val="false"/>
               <w:bCs w:val="false"/>
               <w:sz w:val="24"/>
               <w:szCs w:val="24"/>
             </w:rPr>
-          </w:pPr>
-          <w:r>
-            <w:rPr>
-              <w:b/>
-              <w:bCs/>
-              <w:sz w:val="28"/>
-              <w:szCs w:val="28"/>
-            </w:rPr>
           </w:r>
         </w:p>
         <w:p>
@@ -4239,31 +4133,11 @@
           </w:pPr>
           <w:r>
             <w:rPr>
-              <w:b/>
-              <w:bCs/>
-              <w:sz w:val="28"/>
-              <w:szCs w:val="28"/>
-            </w:rPr>
-          </w:r>
-        </w:p>
-        <w:p>
-          <w:pPr>
-            <w:pStyle w:val="Normal"/>
-            <w:rPr>
-              <w:b w:val="false"/>
               <w:b w:val="false"/>
               <w:bCs w:val="false"/>
               <w:sz w:val="24"/>
               <w:szCs w:val="24"/>
             </w:rPr>
-          </w:pPr>
-          <w:r>
-            <w:rPr>
-              <w:b/>
-              <w:bCs/>
-              <w:sz w:val="28"/>
-              <w:szCs w:val="28"/>
-            </w:rPr>
           </w:r>
         </w:p>
         <w:p>
@@ -4279,31 +4153,11 @@
           </w:pPr>
           <w:r>
             <w:rPr>
-              <w:b/>
-              <w:bCs/>
-              <w:sz w:val="28"/>
-              <w:szCs w:val="28"/>
-            </w:rPr>
-          </w:r>
-        </w:p>
-        <w:p>
-          <w:pPr>
-            <w:pStyle w:val="Normal"/>
-            <w:rPr>
-              <w:b w:val="false"/>
               <w:b w:val="false"/>
               <w:bCs w:val="false"/>
               <w:sz w:val="24"/>
               <w:szCs w:val="24"/>
             </w:rPr>
-          </w:pPr>
-          <w:r>
-            <w:rPr>
-              <w:b/>
-              <w:bCs/>
-              <w:sz w:val="28"/>
-              <w:szCs w:val="28"/>
-            </w:rPr>
           </w:r>
         </w:p>
         <w:p>
@@ -4319,31 +4173,11 @@
           </w:pPr>
           <w:r>
             <w:rPr>
-              <w:b/>
-              <w:bCs/>
-              <w:sz w:val="28"/>
-              <w:szCs w:val="28"/>
-            </w:rPr>
-          </w:r>
-        </w:p>
-        <w:p>
-          <w:pPr>
-            <w:pStyle w:val="Normal"/>
-            <w:rPr>
-              <w:b w:val="false"/>
               <w:b w:val="false"/>
               <w:bCs w:val="false"/>
               <w:sz w:val="24"/>
               <w:szCs w:val="24"/>
             </w:rPr>
-          </w:pPr>
-          <w:r>
-            <w:rPr>
-              <w:b/>
-              <w:bCs/>
-              <w:sz w:val="28"/>
-              <w:szCs w:val="28"/>
-            </w:rPr>
           </w:r>
         </w:p>
         <w:p>
@@ -4359,31 +4193,11 @@
           </w:pPr>
           <w:r>
             <w:rPr>
-              <w:b/>
-              <w:bCs/>
-              <w:sz w:val="28"/>
-              <w:szCs w:val="28"/>
-            </w:rPr>
-          </w:r>
-        </w:p>
-        <w:p>
-          <w:pPr>
-            <w:pStyle w:val="Normal"/>
-            <w:rPr>
-              <w:b w:val="false"/>
               <w:b w:val="false"/>
               <w:bCs w:val="false"/>
               <w:sz w:val="24"/>
               <w:szCs w:val="24"/>
             </w:rPr>
-          </w:pPr>
-          <w:r>
-            <w:rPr>
-              <w:b/>
-              <w:bCs/>
-              <w:sz w:val="28"/>
-              <w:szCs w:val="28"/>
-            </w:rPr>
           </w:r>
         </w:p>
         <w:p>
@@ -4399,31 +4213,11 @@
           </w:pPr>
           <w:r>
             <w:rPr>
-              <w:b/>
-              <w:bCs/>
-              <w:sz w:val="28"/>
-              <w:szCs w:val="28"/>
-            </w:rPr>
-          </w:r>
-        </w:p>
-        <w:p>
-          <w:pPr>
-            <w:pStyle w:val="Normal"/>
-            <w:rPr>
-              <w:b w:val="false"/>
               <w:b w:val="false"/>
               <w:bCs w:val="false"/>
               <w:sz w:val="24"/>
               <w:szCs w:val="24"/>
             </w:rPr>
-          </w:pPr>
-          <w:r>
-            <w:rPr>
-              <w:b/>
-              <w:bCs/>
-              <w:sz w:val="28"/>
-              <w:szCs w:val="28"/>
-            </w:rPr>
           </w:r>
         </w:p>
         <w:p>
@@ -4439,31 +4233,11 @@
           </w:pPr>
           <w:r>
             <w:rPr>
-              <w:b/>
-              <w:bCs/>
-              <w:sz w:val="28"/>
-              <w:szCs w:val="28"/>
-            </w:rPr>
-          </w:r>
-        </w:p>
-        <w:p>
-          <w:pPr>
-            <w:pStyle w:val="Normal"/>
-            <w:rPr>
-              <w:b w:val="false"/>
               <w:b w:val="false"/>
               <w:bCs w:val="false"/>
               <w:sz w:val="24"/>
               <w:szCs w:val="24"/>
             </w:rPr>
-          </w:pPr>
-          <w:r>
-            <w:rPr>
-              <w:b/>
-              <w:bCs/>
-              <w:sz w:val="28"/>
-              <w:szCs w:val="28"/>
-            </w:rPr>
           </w:r>
         </w:p>
         <w:p>
@@ -4479,30 +4253,170 @@
           </w:pPr>
           <w:r>
             <w:rPr>
-              <w:b/>
-              <w:bCs/>
-              <w:sz w:val="28"/>
-              <w:szCs w:val="28"/>
-            </w:rPr>
-          </w:r>
-        </w:p>
-        <w:p>
-          <w:pPr>
-            <w:pStyle w:val="Normal"/>
-            <w:rPr>
-              <w:b w:val="false"/>
               <w:b w:val="false"/>
               <w:bCs w:val="false"/>
               <w:sz w:val="24"/>
               <w:szCs w:val="24"/>
             </w:rPr>
-          </w:pPr>
-          <w:r>
-            <w:rPr>
-              <w:b/>
-              <w:bCs/>
-              <w:sz w:val="28"/>
-              <w:szCs w:val="28"/>
+          </w:r>
+        </w:p>
+        <w:p>
+          <w:pPr>
+            <w:pStyle w:val="Normal"/>
+            <w:rPr>
+              <w:b w:val="false"/>
+              <w:b w:val="false"/>
+              <w:bCs w:val="false"/>
+              <w:sz w:val="24"/>
+              <w:szCs w:val="24"/>
+            </w:rPr>
+          </w:pPr>
+          <w:r>
+            <w:rPr>
+              <w:b w:val="false"/>
+              <w:bCs w:val="false"/>
+              <w:sz w:val="24"/>
+              <w:szCs w:val="24"/>
+            </w:rPr>
+          </w:r>
+        </w:p>
+        <w:p>
+          <w:pPr>
+            <w:pStyle w:val="Normal"/>
+            <w:rPr>
+              <w:b w:val="false"/>
+              <w:b w:val="false"/>
+              <w:bCs w:val="false"/>
+              <w:sz w:val="24"/>
+              <w:szCs w:val="24"/>
+            </w:rPr>
+          </w:pPr>
+          <w:r>
+            <w:rPr>
+              <w:b w:val="false"/>
+              <w:bCs w:val="false"/>
+              <w:sz w:val="24"/>
+              <w:szCs w:val="24"/>
+            </w:rPr>
+          </w:r>
+        </w:p>
+        <w:p>
+          <w:pPr>
+            <w:pStyle w:val="Normal"/>
+            <w:rPr>
+              <w:b w:val="false"/>
+              <w:b w:val="false"/>
+              <w:bCs w:val="false"/>
+              <w:sz w:val="24"/>
+              <w:szCs w:val="24"/>
+            </w:rPr>
+          </w:pPr>
+          <w:r>
+            <w:rPr>
+              <w:b w:val="false"/>
+              <w:bCs w:val="false"/>
+              <w:sz w:val="24"/>
+              <w:szCs w:val="24"/>
+            </w:rPr>
+          </w:r>
+        </w:p>
+        <w:p>
+          <w:pPr>
+            <w:pStyle w:val="Normal"/>
+            <w:rPr>
+              <w:b w:val="false"/>
+              <w:b w:val="false"/>
+              <w:bCs w:val="false"/>
+              <w:sz w:val="24"/>
+              <w:szCs w:val="24"/>
+            </w:rPr>
+          </w:pPr>
+          <w:r>
+            <w:rPr>
+              <w:b w:val="false"/>
+              <w:bCs w:val="false"/>
+              <w:sz w:val="24"/>
+              <w:szCs w:val="24"/>
+            </w:rPr>
+          </w:r>
+        </w:p>
+        <w:p>
+          <w:pPr>
+            <w:pStyle w:val="Normal"/>
+            <w:rPr>
+              <w:b w:val="false"/>
+              <w:b w:val="false"/>
+              <w:bCs w:val="false"/>
+              <w:sz w:val="24"/>
+              <w:szCs w:val="24"/>
+            </w:rPr>
+          </w:pPr>
+          <w:r>
+            <w:rPr>
+              <w:b w:val="false"/>
+              <w:bCs w:val="false"/>
+              <w:sz w:val="24"/>
+              <w:szCs w:val="24"/>
+            </w:rPr>
+          </w:r>
+        </w:p>
+        <w:p>
+          <w:pPr>
+            <w:pStyle w:val="Normal"/>
+            <w:rPr>
+              <w:b w:val="false"/>
+              <w:b w:val="false"/>
+              <w:bCs w:val="false"/>
+              <w:sz w:val="24"/>
+              <w:szCs w:val="24"/>
+            </w:rPr>
+          </w:pPr>
+          <w:r>
+            <w:rPr>
+              <w:b w:val="false"/>
+              <w:bCs w:val="false"/>
+              <w:sz w:val="24"/>
+              <w:szCs w:val="24"/>
+            </w:rPr>
+          </w:r>
+        </w:p>
+        <w:p>
+          <w:pPr>
+            <w:pStyle w:val="Normal"/>
+            <w:rPr>
+              <w:b w:val="false"/>
+              <w:b w:val="false"/>
+              <w:bCs w:val="false"/>
+              <w:sz w:val="24"/>
+              <w:szCs w:val="24"/>
+            </w:rPr>
+          </w:pPr>
+          <w:r>
+            <w:rPr>
+              <w:b w:val="false"/>
+              <w:bCs w:val="false"/>
+              <w:sz w:val="24"/>
+              <w:szCs w:val="24"/>
+            </w:rPr>
+          </w:r>
+        </w:p>
+        <w:p>
+          <w:pPr>
+            <w:pStyle w:val="Normal"/>
+            <w:rPr>
+              <w:b w:val="false"/>
+              <w:b w:val="false"/>
+              <w:bCs w:val="false"/>
+              <w:sz w:val="24"/>
+              <w:szCs w:val="24"/>
+            </w:rPr>
+          </w:pPr>
+          <w:r>
+            <w:rPr>
+              <w:b w:val="false"/>
+              <w:bCs w:val="false"/>
+              <w:sz w:val="24"/>
+              <w:szCs w:val="24"/>
             </w:rPr>
           </w:r>
         </w:p>
@@ -4539,7 +4453,13 @@
             </w:rPr>
           </w:pPr>
           <w:r>
-            <w:rPr/>
+            <w:rPr>
+              <w:rFonts w:cs="Times New Roman"/>
+              <w:b/>
+              <w:bCs/>
+              <w:szCs w:val="24"/>
+              <w:lang w:val="en-US"/>
+            </w:rPr>
           </w:r>
         </w:p>
         <w:p>
@@ -4582,10 +4502,11 @@
           </w:pPr>
           <w:r>
             <w:rPr>
-              <w:b/>
-              <w:bCs/>
-              <w:sz w:val="32"/>
-              <w:szCs w:val="32"/>
+              <w:rFonts w:cs="Times New Roman"/>
+              <w:b w:val="false"/>
+              <w:bCs w:val="false"/>
+              <w:u w:val="single"/>
+              <w:lang w:val="en-US"/>
             </w:rPr>
           </w:r>
         </w:p>
@@ -4855,7 +4776,15 @@
             </w:rPr>
           </w:pPr>
           <w:r>
-            <w:rPr/>
+            <w:rPr>
+              <w:rFonts w:cs="Times New Roman"/>
+              <w:b w:val="false"/>
+              <w:bCs w:val="false"/>
+              <w:sz w:val="20"/>
+              <w:szCs w:val="24"/>
+              <w:u w:val="none"/>
+              <w:lang w:val="en-US"/>
+            </w:rPr>
           </w:r>
         </w:p>
         <w:p>
@@ -4914,7 +4843,15 @@
             </w:rPr>
           </w:pPr>
           <w:r>
-            <w:rPr/>
+            <w:rPr>
+              <w:rFonts w:cs="Times New Roman"/>
+              <w:b w:val="false"/>
+              <w:bCs w:val="false"/>
+              <w:sz w:val="24"/>
+              <w:szCs w:val="24"/>
+              <w:u w:val="none"/>
+              <w:lang w:val="en-US"/>
+            </w:rPr>
           </w:r>
         </w:p>
         <w:p>
@@ -5657,7 +5594,15 @@
         </w:rPr>
       </w:pPr>
       <w:r>
-        <w:rPr/>
+        <w:rPr>
+          <w:rFonts w:cs="Times New Roman"/>
+          <w:b/>
+          <w:bCs/>
+          <w:sz w:val="24"/>
+          <w:szCs w:val="24"/>
+          <w:u w:val="none"/>
+          <w:lang w:val="en-US"/>
+        </w:rPr>
       </w:r>
     </w:p>
     <w:p>
@@ -5676,7 +5621,15 @@
         </w:rPr>
       </w:pPr>
       <w:r>
-        <w:rPr/>
+        <w:rPr>
+          <w:rFonts w:cs="Times New Roman"/>
+          <w:b/>
+          <w:bCs/>
+          <w:sz w:val="24"/>
+          <w:szCs w:val="24"/>
+          <w:u w:val="none"/>
+          <w:lang w:val="en-US"/>
+        </w:rPr>
       </w:r>
     </w:p>
     <w:p>
@@ -5695,7 +5648,15 @@
         </w:rPr>
       </w:pPr>
       <w:r>
-        <w:rPr/>
+        <w:rPr>
+          <w:rFonts w:cs="Times New Roman"/>
+          <w:b/>
+          <w:bCs/>
+          <w:sz w:val="24"/>
+          <w:szCs w:val="24"/>
+          <w:u w:val="none"/>
+          <w:lang w:val="en-US"/>
+        </w:rPr>
       </w:r>
     </w:p>
     <w:p>
@@ -5751,31 +5712,50 @@
           <w:u w:val="single"/>
           <w:lang w:val="en-US"/>
         </w:rPr>
-        <w:t xml:space="preserve">Task </w:t>
-      </w:r>
-      <w:r>
-        <w:rPr>
-          <w:rFonts w:cs="Times New Roman"/>
-          <w:b/>
-          <w:bCs/>
-          <w:sz w:val="32"/>
-          <w:szCs w:val="32"/>
+        <w:t>Task 4:</w:t>
+      </w:r>
+    </w:p>
+    <w:p>
+      <w:pPr>
+        <w:pStyle w:val="Normal"/>
+        <w:jc w:val="left"/>
+        <w:rPr>
+          <w:rFonts w:cs="Times New Roman"/>
           <w:u w:val="single"/>
           <w:lang w:val="en-US"/>
         </w:rPr>
-        <w:t>4</w:t>
-      </w:r>
-      <w:r>
-        <w:rPr>
-          <w:rFonts w:cs="Times New Roman"/>
-          <w:b/>
-          <w:bCs/>
-          <w:sz w:val="32"/>
-          <w:szCs w:val="32"/>
+      </w:pPr>
+      <w:r>
+        <w:rPr>
+          <w:rFonts w:cs="Times New Roman"/>
           <w:u w:val="single"/>
           <w:lang w:val="en-US"/>
         </w:rPr>
-        <w:t>:</w:t>
+      </w:r>
+    </w:p>
+    <w:p>
+      <w:pPr>
+        <w:pStyle w:val="Normal"/>
+        <w:jc w:val="center"/>
+        <w:rPr>
+          <w:b/>
+          <w:b/>
+          <w:bCs/>
+          <w:sz w:val="24"/>
+          <w:szCs w:val="24"/>
+        </w:rPr>
+      </w:pPr>
+      <w:r>
+        <w:rPr>
+          <w:rFonts w:cs="Times New Roman"/>
+          <w:b/>
+          <w:bCs/>
+          <w:sz w:val="24"/>
+          <w:szCs w:val="24"/>
+          <w:u w:val="single"/>
+          <w:lang w:val="en-US"/>
+        </w:rPr>
+        <w:t>Test case 1:</w:t>
       </w:r>
     </w:p>
     <w:p>
@@ -5783,102 +5763,44 @@
         <w:pStyle w:val="Normal"/>
         <w:jc w:val="left"/>
         <w:rPr>
-          <w:rFonts w:cs="Times New Roman"/>
-          <w:u w:val="single"/>
-          <w:lang w:val="en-US"/>
-        </w:rPr>
-      </w:pPr>
-      <w:r>
-        <w:rPr>
+          <w:b/>
+          <w:b/>
+          <w:bCs/>
+          <w:i w:val="false"/>
+          <w:i w:val="false"/>
+          <w:iCs w:val="false"/>
+          <w:sz w:val="24"/>
+          <w:szCs w:val="24"/>
+          <w:u w:val="none"/>
+        </w:rPr>
+      </w:pPr>
+      <w:r>
+        <w:rPr>
+          <w:rFonts w:cs="Times New Roman"/>
+          <w:b/>
+          <w:bCs/>
+          <w:i w:val="false"/>
+          <w:iCs w:val="false"/>
+          <w:sz w:val="24"/>
+          <w:szCs w:val="24"/>
+          <w:u w:val="none"/>
+          <w:lang w:val="en-US"/>
+        </w:rPr>
+        <w:t>Input:</w:t>
+      </w:r>
+      <w:r>
+        <w:rPr>
+          <w:rFonts w:cs="Times New Roman"/>
           <w:b w:val="false"/>
           <w:bCs w:val="false"/>
-          <w:sz w:val="24"/>
-          <w:szCs w:val="24"/>
-        </w:rPr>
-      </w:r>
-    </w:p>
-    <w:p>
-      <w:pPr>
-        <w:pStyle w:val="Normal"/>
-        <w:jc w:val="center"/>
-        <w:rPr>
-          <w:b/>
-          <w:b/>
-          <w:bCs/>
-          <w:sz w:val="24"/>
-          <w:szCs w:val="24"/>
-        </w:rPr>
-      </w:pPr>
-      <w:r>
-        <w:rPr>
-          <w:rFonts w:cs="Times New Roman"/>
-          <w:b/>
-          <w:bCs/>
-          <w:sz w:val="24"/>
-          <w:szCs w:val="24"/>
-          <w:u w:val="single"/>
-          <w:lang w:val="en-US"/>
-        </w:rPr>
-        <w:t>Test case 1:</w:t>
-      </w:r>
-    </w:p>
-    <w:p>
-      <w:pPr>
-        <w:pStyle w:val="Normal"/>
-        <w:jc w:val="left"/>
-        <w:rPr>
-          <w:b/>
-          <w:b/>
-          <w:bCs/>
-          <w:i w:val="false"/>
-          <w:i w:val="false"/>
-          <w:iCs w:val="false"/>
-          <w:sz w:val="24"/>
-          <w:szCs w:val="24"/>
-          <w:u w:val="none"/>
-        </w:rPr>
-      </w:pPr>
-      <w:r>
-        <w:rPr>
-          <w:rFonts w:cs="Times New Roman"/>
-          <w:b/>
-          <w:bCs/>
-          <w:i w:val="false"/>
-          <w:iCs w:val="false"/>
-          <w:sz w:val="24"/>
-          <w:szCs w:val="24"/>
-          <w:u w:val="none"/>
-          <w:lang w:val="en-US"/>
-        </w:rPr>
-        <w:t>Input:</w:t>
-      </w:r>
-      <w:r>
-        <w:rPr>
-          <w:rFonts w:cs="Times New Roman"/>
-          <w:b w:val="false"/>
-          <w:bCs w:val="false"/>
-          <w:i w:val="false"/>
-          <w:iCs w:val="false"/>
-          <w:sz w:val="24"/>
-          <w:szCs w:val="24"/>
-          <w:u w:val="none"/>
-          <w:lang w:val="en-US"/>
-        </w:rPr>
-        <w:t xml:space="preserve"> </w:t>
-      </w:r>
-      <w:r>
-        <w:rPr>
-          <w:rFonts w:cs="Times New Roman"/>
-          <w:b w:val="false"/>
-          <w:bCs w:val="false"/>
-          <w:i w:val="false"/>
-          <w:iCs w:val="false"/>
-          <w:sz w:val="24"/>
-          <w:szCs w:val="24"/>
-          <w:u w:val="none"/>
-          <w:lang w:val="en-US"/>
-        </w:rPr>
-        <w:t>5</w:t>
+          <w:i w:val="false"/>
+          <w:iCs w:val="false"/>
+          <w:sz w:val="24"/>
+          <w:szCs w:val="24"/>
+          <w:u w:val="none"/>
+          <w:lang w:val="en-US"/>
+        </w:rPr>
+        <w:t xml:space="preserve"> 5</w:t>
       </w:r>
     </w:p>
     <w:p>
@@ -5963,7 +5885,6 @@
           <w:type w:val="continuous"/>
           <w:pgSz w:w="11906" w:h="16838"/>
           <w:pgMar w:left="1417" w:right="1417" w:header="0" w:top="1417" w:footer="0" w:bottom="1417" w:gutter="0"/>
-          <w:pgNumType w:fmt="decimal"/>
           <w:formProt w:val="false"/>
           <w:textDirection w:val="lrTb"/>
           <w:docGrid w:type="default" w:linePitch="360" w:charSpace="4294961151"/>
@@ -5998,8 +5919,25 @@
           <w:u w:val="none"/>
           <w:lang w:val="en-US"/>
         </w:rPr>
-        <w:t xml:space="preserve">1. input size » </w:t>
-      </w:r>
+        <w:t>1. input size » 5</w:t>
+      </w:r>
+    </w:p>
+    <w:p>
+      <w:pPr>
+        <w:pStyle w:val="Normal"/>
+        <w:jc w:val="left"/>
+        <w:rPr>
+          <w:b/>
+          <w:b/>
+          <w:bCs/>
+          <w:i w:val="false"/>
+          <w:i w:val="false"/>
+          <w:iCs w:val="false"/>
+          <w:sz w:val="24"/>
+          <w:szCs w:val="24"/>
+          <w:u w:val="none"/>
+        </w:rPr>
+      </w:pPr>
       <w:r>
         <w:rPr>
           <w:rFonts w:cs="Times New Roman"/>
@@ -6012,7 +5950,7 @@
           <w:u w:val="none"/>
           <w:lang w:val="en-US"/>
         </w:rPr>
-        <w:t>5</w:t>
+        <w:t>2. if size is numeric and within range 5-20 (YES)</w:t>
       </w:r>
     </w:p>
     <w:p>
@@ -6043,8 +5981,25 @@
           <w:u w:val="none"/>
           <w:lang w:val="en-US"/>
         </w:rPr>
-        <w:t xml:space="preserve">2. if size is numeric and within range </w:t>
-      </w:r>
+        <w:t>3. set height = (5 * 2) – 1 = 9</w:t>
+      </w:r>
+    </w:p>
+    <w:p>
+      <w:pPr>
+        <w:pStyle w:val="Normal"/>
+        <w:jc w:val="left"/>
+        <w:rPr>
+          <w:b/>
+          <w:b/>
+          <w:bCs/>
+          <w:i w:val="false"/>
+          <w:i w:val="false"/>
+          <w:iCs w:val="false"/>
+          <w:sz w:val="24"/>
+          <w:szCs w:val="24"/>
+          <w:u w:val="none"/>
+        </w:rPr>
+      </w:pPr>
       <w:r>
         <w:rPr>
           <w:rFonts w:cs="Times New Roman"/>
@@ -6057,8 +6012,25 @@
           <w:u w:val="none"/>
           <w:lang w:val="en-US"/>
         </w:rPr>
-        <w:t>5</w:t>
-      </w:r>
+        <w:t>4. set count  = 1</w:t>
+      </w:r>
+    </w:p>
+    <w:p>
+      <w:pPr>
+        <w:pStyle w:val="Normal"/>
+        <w:jc w:val="left"/>
+        <w:rPr>
+          <w:b/>
+          <w:b/>
+          <w:bCs/>
+          <w:i w:val="false"/>
+          <w:i w:val="false"/>
+          <w:iCs w:val="false"/>
+          <w:sz w:val="24"/>
+          <w:szCs w:val="24"/>
+          <w:u w:val="none"/>
+        </w:rPr>
+      </w:pPr>
       <w:r>
         <w:rPr>
           <w:rFonts w:cs="Times New Roman"/>
@@ -6071,7 +6043,7 @@
           <w:u w:val="none"/>
           <w:lang w:val="en-US"/>
         </w:rPr>
-        <w:t>-20 (YES)</w:t>
+        <w:t>5. set inverted_count = 0</w:t>
       </w:r>
     </w:p>
     <w:p>
@@ -6102,8 +6074,25 @@
           <w:u w:val="none"/>
           <w:lang w:val="en-US"/>
         </w:rPr>
-        <w:t>3. set height = (</w:t>
-      </w:r>
+        <w:t>6. set line = empty string (“”)</w:t>
+      </w:r>
+    </w:p>
+    <w:p>
+      <w:pPr>
+        <w:pStyle w:val="Normal"/>
+        <w:jc w:val="left"/>
+        <w:rPr>
+          <w:b/>
+          <w:b/>
+          <w:bCs/>
+          <w:i w:val="false"/>
+          <w:i w:val="false"/>
+          <w:iCs w:val="false"/>
+          <w:sz w:val="24"/>
+          <w:szCs w:val="24"/>
+          <w:u w:val="none"/>
+        </w:rPr>
+      </w:pPr>
       <w:r>
         <w:rPr>
           <w:rFonts w:cs="Times New Roman"/>
@@ -6116,8 +6105,25 @@
           <w:u w:val="none"/>
           <w:lang w:val="en-US"/>
         </w:rPr>
-        <w:t>5</w:t>
-      </w:r>
+        <w:t>7. set iterator = 0</w:t>
+      </w:r>
+    </w:p>
+    <w:p>
+      <w:pPr>
+        <w:pStyle w:val="Normal"/>
+        <w:jc w:val="left"/>
+        <w:rPr>
+          <w:b/>
+          <w:b/>
+          <w:bCs/>
+          <w:i w:val="false"/>
+          <w:i w:val="false"/>
+          <w:iCs w:val="false"/>
+          <w:sz w:val="24"/>
+          <w:szCs w:val="24"/>
+          <w:u w:val="none"/>
+        </w:rPr>
+      </w:pPr>
       <w:r>
         <w:rPr>
           <w:rFonts w:cs="Times New Roman"/>
@@ -6130,8 +6136,25 @@
           <w:u w:val="none"/>
           <w:lang w:val="en-US"/>
         </w:rPr>
-        <w:t xml:space="preserve"> * 2) – 1 </w:t>
-      </w:r>
+        <w:t>7. loop until count (1) is higher than height (9)</w:t>
+      </w:r>
+    </w:p>
+    <w:p>
+      <w:pPr>
+        <w:pStyle w:val="Normal"/>
+        <w:jc w:val="left"/>
+        <w:rPr>
+          <w:b/>
+          <w:b/>
+          <w:bCs/>
+          <w:i w:val="false"/>
+          <w:i w:val="false"/>
+          <w:iCs w:val="false"/>
+          <w:sz w:val="24"/>
+          <w:szCs w:val="24"/>
+          <w:u w:val="none"/>
+        </w:rPr>
+      </w:pPr>
       <w:r>
         <w:rPr>
           <w:rFonts w:cs="Times New Roman"/>
@@ -6144,7 +6167,7 @@
           <w:u w:val="none"/>
           <w:lang w:val="en-US"/>
         </w:rPr>
-        <w:t>= 9</w:t>
+        <w:t>8. loop until iterator (0) equals count (1)- inverted_count (0) (NO)</w:t>
       </w:r>
     </w:p>
     <w:p>
@@ -6175,7 +6198,7 @@
           <w:u w:val="none"/>
           <w:lang w:val="en-US"/>
         </w:rPr>
-        <w:t>4. set count  = 1</w:t>
+        <w:t>9. Append line with (*)</w:t>
       </w:r>
     </w:p>
     <w:p>
@@ -6206,7 +6229,7 @@
           <w:u w:val="none"/>
           <w:lang w:val="en-US"/>
         </w:rPr>
-        <w:t>5. set inverted_count = 0</w:t>
+        <w:t>10. increment iterator (1)</w:t>
       </w:r>
     </w:p>
     <w:p>
@@ -6237,8 +6260,25 @@
           <w:u w:val="none"/>
           <w:lang w:val="en-US"/>
         </w:rPr>
-        <w:t xml:space="preserve">6. set line = empty string </w:t>
-      </w:r>
+        <w:t>11. is iterator(1) equal to count (1)? (YES)</w:t>
+      </w:r>
+    </w:p>
+    <w:p>
+      <w:pPr>
+        <w:pStyle w:val="Normal"/>
+        <w:jc w:val="left"/>
+        <w:rPr>
+          <w:b/>
+          <w:b/>
+          <w:bCs/>
+          <w:i w:val="false"/>
+          <w:i w:val="false"/>
+          <w:iCs w:val="false"/>
+          <w:sz w:val="24"/>
+          <w:szCs w:val="24"/>
+          <w:u w:val="none"/>
+        </w:rPr>
+      </w:pPr>
       <w:r>
         <w:rPr>
           <w:rFonts w:cs="Times New Roman"/>
@@ -6251,7 +6291,7 @@
           <w:u w:val="none"/>
           <w:lang w:val="en-US"/>
         </w:rPr>
-        <w:t>(“”)</w:t>
+        <w:t>12. display line (*)</w:t>
       </w:r>
     </w:p>
     <w:p>
@@ -6282,7 +6322,7 @@
           <w:u w:val="none"/>
           <w:lang w:val="en-US"/>
         </w:rPr>
-        <w:t>7. set iterator = 0</w:t>
+        <w:t>13. set line = empty string (“”)</w:t>
       </w:r>
     </w:p>
     <w:p>
@@ -6313,8 +6353,25 @@
           <w:u w:val="none"/>
           <w:lang w:val="en-US"/>
         </w:rPr>
-        <w:t>7. loop until count (1) is higher than height (</w:t>
-      </w:r>
+        <w:t>14. increment count (2)</w:t>
+      </w:r>
+    </w:p>
+    <w:p>
+      <w:pPr>
+        <w:pStyle w:val="Normal"/>
+        <w:jc w:val="left"/>
+        <w:rPr>
+          <w:b/>
+          <w:b/>
+          <w:bCs/>
+          <w:i w:val="false"/>
+          <w:i w:val="false"/>
+          <w:iCs w:val="false"/>
+          <w:sz w:val="24"/>
+          <w:szCs w:val="24"/>
+          <w:u w:val="none"/>
+        </w:rPr>
+      </w:pPr>
       <w:r>
         <w:rPr>
           <w:rFonts w:cs="Times New Roman"/>
@@ -6327,21 +6384,28 @@
           <w:u w:val="none"/>
           <w:lang w:val="en-US"/>
         </w:rPr>
-        <w:t>9</w:t>
-      </w:r>
-      <w:r>
-        <w:rPr>
-          <w:rFonts w:cs="Times New Roman"/>
+        <w:t>15. Go to step 7 until count is higher than height.</w:t>
+      </w:r>
+    </w:p>
+    <w:p>
+      <w:pPr>
+        <w:pStyle w:val="Normal"/>
+        <w:jc w:val="left"/>
+        <w:rPr>
+          <w:rFonts w:cs="Times New Roman"/>
+          <w:b w:val="false"/>
           <w:b w:val="false"/>
           <w:bCs w:val="false"/>
-          <w:i w:val="false"/>
-          <w:iCs w:val="false"/>
-          <w:sz w:val="24"/>
-          <w:szCs w:val="24"/>
-          <w:u w:val="none"/>
-          <w:lang w:val="en-US"/>
-        </w:rPr>
-        <w:t>)</w:t>
+          <w:lang w:val="en-US"/>
+        </w:rPr>
+      </w:pPr>
+      <w:r>
+        <w:rPr>
+          <w:rFonts w:cs="Times New Roman"/>
+          <w:b w:val="false"/>
+          <w:bCs w:val="false"/>
+          <w:lang w:val="en-US"/>
+        </w:rPr>
       </w:r>
     </w:p>
     <w:p>
@@ -6349,30 +6413,20 @@
         <w:pStyle w:val="Normal"/>
         <w:jc w:val="left"/>
         <w:rPr>
-          <w:b/>
-          <w:b/>
-          <w:bCs/>
-          <w:i w:val="false"/>
-          <w:i w:val="false"/>
-          <w:iCs w:val="false"/>
-          <w:sz w:val="24"/>
-          <w:szCs w:val="24"/>
-          <w:u w:val="none"/>
-        </w:rPr>
-      </w:pPr>
-      <w:r>
-        <w:rPr>
-          <w:rFonts w:cs="Times New Roman"/>
+          <w:rFonts w:cs="Times New Roman"/>
+          <w:b w:val="false"/>
           <w:b w:val="false"/>
           <w:bCs w:val="false"/>
-          <w:i w:val="false"/>
-          <w:iCs w:val="false"/>
-          <w:sz w:val="24"/>
-          <w:szCs w:val="24"/>
-          <w:u w:val="none"/>
-          <w:lang w:val="en-US"/>
-        </w:rPr>
-        <w:t>8. loop until iterator (0) equals count (1)- inverted_count (0) (NO)</w:t>
+          <w:lang w:val="en-US"/>
+        </w:rPr>
+      </w:pPr>
+      <w:r>
+        <w:rPr>
+          <w:rFonts w:cs="Times New Roman"/>
+          <w:b w:val="false"/>
+          <w:bCs w:val="false"/>
+          <w:lang w:val="en-US"/>
+        </w:rPr>
       </w:r>
     </w:p>
     <w:p>
@@ -6403,7 +6457,72 @@
           <w:u w:val="none"/>
           <w:lang w:val="en-US"/>
         </w:rPr>
-        <w:t>9. Append line with (*)</w:t>
+        <w:t>16. Exit with successful status (0)</w:t>
+      </w:r>
+    </w:p>
+    <w:p>
+      <w:pPr>
+        <w:pStyle w:val="Normal"/>
+        <w:rPr>
+          <w:b/>
+          <w:b/>
+          <w:bCs/>
+        </w:rPr>
+      </w:pPr>
+      <w:r>
+        <w:rPr>
+          <w:b/>
+          <w:bCs/>
+        </w:rPr>
+      </w:r>
+    </w:p>
+    <w:p>
+      <w:pPr>
+        <w:pStyle w:val="Normal"/>
+        <w:rPr>
+          <w:b/>
+          <w:b/>
+          <w:bCs/>
+        </w:rPr>
+      </w:pPr>
+      <w:r>
+        <w:rPr>
+          <w:b/>
+          <w:bCs/>
+        </w:rPr>
+        <w:t xml:space="preserve">Test: </w:t>
+      </w:r>
+      <w:r>
+        <w:rPr>
+          <w:b w:val="false"/>
+          <w:bCs w:val="false"/>
+        </w:rPr>
+        <w:t>Successful</w:t>
+      </w:r>
+    </w:p>
+    <w:p>
+      <w:pPr>
+        <w:pStyle w:val="Normal"/>
+        <w:jc w:val="center"/>
+        <w:rPr>
+          <w:b/>
+          <w:b/>
+          <w:bCs/>
+          <w:sz w:val="24"/>
+          <w:szCs w:val="24"/>
+        </w:rPr>
+      </w:pPr>
+      <w:r>
+        <w:rPr>
+          <w:rFonts w:cs="Times New Roman"/>
+          <w:b/>
+          <w:bCs/>
+          <w:sz w:val="24"/>
+          <w:szCs w:val="24"/>
+          <w:u w:val="single"/>
+          <w:lang w:val="en-US"/>
+        </w:rPr>
+        <w:t>Test case 2:</w:t>
       </w:r>
     </w:p>
     <w:p>
@@ -6425,6 +6544,20 @@
       <w:r>
         <w:rPr>
           <w:rFonts w:cs="Times New Roman"/>
+          <w:b/>
+          <w:bCs/>
+          <w:i w:val="false"/>
+          <w:iCs w:val="false"/>
+          <w:sz w:val="24"/>
+          <w:szCs w:val="24"/>
+          <w:u w:val="none"/>
+          <w:lang w:val="en-US"/>
+        </w:rPr>
+        <w:t>Input:</w:t>
+      </w:r>
+      <w:r>
+        <w:rPr>
+          <w:rFonts w:cs="Times New Roman"/>
           <w:b w:val="false"/>
           <w:bCs w:val="false"/>
           <w:i w:val="false"/>
@@ -6434,7 +6567,7 @@
           <w:u w:val="none"/>
           <w:lang w:val="en-US"/>
         </w:rPr>
-        <w:t>10. increment iterator (1)</w:t>
+        <w:t xml:space="preserve"> 1</w:t>
       </w:r>
     </w:p>
     <w:p>
@@ -6456,6 +6589,20 @@
       <w:r>
         <w:rPr>
           <w:rFonts w:cs="Times New Roman"/>
+          <w:b/>
+          <w:bCs/>
+          <w:i w:val="false"/>
+          <w:iCs w:val="false"/>
+          <w:sz w:val="24"/>
+          <w:szCs w:val="24"/>
+          <w:u w:val="none"/>
+          <w:lang w:val="en-US"/>
+        </w:rPr>
+        <w:t xml:space="preserve">Expected output: </w:t>
+      </w:r>
+      <w:r>
+        <w:rPr>
+          <w:rFonts w:cs="Times New Roman"/>
           <w:b w:val="false"/>
           <w:bCs w:val="false"/>
           <w:i w:val="false"/>
@@ -6465,7 +6612,38 @@
           <w:u w:val="none"/>
           <w:lang w:val="en-US"/>
         </w:rPr>
-        <w:t>11. is iterator</w:t>
+        <w:t>Error out of range</w:t>
+      </w:r>
+    </w:p>
+    <w:p>
+      <w:pPr>
+        <w:pStyle w:val="Normal"/>
+        <w:jc w:val="left"/>
+        <w:rPr>
+          <w:b/>
+          <w:b/>
+          <w:bCs/>
+          <w:i w:val="false"/>
+          <w:i w:val="false"/>
+          <w:iCs w:val="false"/>
+          <w:sz w:val="24"/>
+          <w:szCs w:val="24"/>
+          <w:u w:val="none"/>
+        </w:rPr>
+      </w:pPr>
+      <w:r>
+        <w:rPr>
+          <w:rFonts w:cs="Times New Roman"/>
+          <w:b/>
+          <w:bCs/>
+          <w:i w:val="false"/>
+          <w:iCs w:val="false"/>
+          <w:sz w:val="24"/>
+          <w:szCs w:val="24"/>
+          <w:u w:val="none"/>
+          <w:lang w:val="en-US"/>
+        </w:rPr>
+        <w:t>Actual pseudo</w:t>
       </w:r>
       <w:r>
         <w:rPr>
@@ -6479,8 +6657,25 @@
           <w:u w:val="none"/>
           <w:lang w:val="en-US"/>
         </w:rPr>
-        <w:t>(1)</w:t>
-      </w:r>
+        <w:t>:</w:t>
+      </w:r>
+    </w:p>
+    <w:p>
+      <w:pPr>
+        <w:pStyle w:val="Normal"/>
+        <w:jc w:val="left"/>
+        <w:rPr>
+          <w:b/>
+          <w:b/>
+          <w:bCs/>
+          <w:i w:val="false"/>
+          <w:i w:val="false"/>
+          <w:iCs w:val="false"/>
+          <w:sz w:val="24"/>
+          <w:szCs w:val="24"/>
+          <w:u w:val="none"/>
+        </w:rPr>
+      </w:pPr>
       <w:r>
         <w:rPr>
           <w:rFonts w:cs="Times New Roman"/>
@@ -6493,7 +6688,21 @@
           <w:u w:val="none"/>
           <w:lang w:val="en-US"/>
         </w:rPr>
-        <w:t xml:space="preserve"> equal to count (1)? </w:t>
+        <w:t xml:space="preserve">1. </w:t>
+      </w:r>
+      <w:r>
+        <w:rPr>
+          <w:rFonts w:cs="Times New Roman"/>
+          <w:b/>
+          <w:bCs/>
+          <w:i w:val="false"/>
+          <w:iCs w:val="false"/>
+          <w:sz w:val="24"/>
+          <w:szCs w:val="24"/>
+          <w:u w:val="none"/>
+          <w:lang w:val="en-US"/>
+        </w:rPr>
+        <w:t xml:space="preserve">input </w:t>
       </w:r>
       <w:r>
         <w:rPr>
@@ -6507,7 +6716,7 @@
           <w:u w:val="none"/>
           <w:lang w:val="en-US"/>
         </w:rPr>
-        <w:t>(YES)</w:t>
+        <w:t>size &gt;&gt; 1</w:t>
       </w:r>
     </w:p>
     <w:p>
@@ -6538,7 +6747,35 @@
           <w:u w:val="none"/>
           <w:lang w:val="en-US"/>
         </w:rPr>
-        <w:t>12. display line (*)</w:t>
+        <w:t xml:space="preserve">2. </w:t>
+      </w:r>
+      <w:r>
+        <w:rPr>
+          <w:rFonts w:cs="Times New Roman"/>
+          <w:b/>
+          <w:bCs/>
+          <w:i w:val="false"/>
+          <w:iCs w:val="false"/>
+          <w:sz w:val="24"/>
+          <w:szCs w:val="24"/>
+          <w:u w:val="none"/>
+          <w:lang w:val="en-US"/>
+        </w:rPr>
+        <w:t>if</w:t>
+      </w:r>
+      <w:r>
+        <w:rPr>
+          <w:rFonts w:cs="Times New Roman"/>
+          <w:b w:val="false"/>
+          <w:bCs w:val="false"/>
+          <w:i w:val="false"/>
+          <w:iCs w:val="false"/>
+          <w:sz w:val="24"/>
+          <w:szCs w:val="24"/>
+          <w:u w:val="none"/>
+          <w:lang w:val="en-US"/>
+        </w:rPr>
+        <w:t xml:space="preserve"> size is numeric (YES) and within range 5-20? (NO)</w:t>
       </w:r>
     </w:p>
     <w:p>
@@ -6569,7 +6806,35 @@
           <w:u w:val="none"/>
           <w:lang w:val="en-US"/>
         </w:rPr>
-        <w:t>13. set line = empty string (“”)</w:t>
+        <w:t xml:space="preserve">3. </w:t>
+      </w:r>
+      <w:r>
+        <w:rPr>
+          <w:rFonts w:cs="Times New Roman"/>
+          <w:b/>
+          <w:bCs/>
+          <w:i w:val="false"/>
+          <w:iCs w:val="false"/>
+          <w:sz w:val="24"/>
+          <w:szCs w:val="24"/>
+          <w:u w:val="none"/>
+          <w:lang w:val="en-US"/>
+        </w:rPr>
+        <w:t xml:space="preserve">display </w:t>
+      </w:r>
+      <w:r>
+        <w:rPr>
+          <w:rFonts w:cs="Times New Roman"/>
+          <w:b w:val="false"/>
+          <w:bCs w:val="false"/>
+          <w:i w:val="false"/>
+          <w:iCs w:val="false"/>
+          <w:sz w:val="24"/>
+          <w:szCs w:val="24"/>
+          <w:u w:val="none"/>
+          <w:lang w:val="en-US"/>
+        </w:rPr>
+        <w:t>error message describing exception</w:t>
       </w:r>
     </w:p>
     <w:p>
@@ -6600,7 +6865,21 @@
           <w:u w:val="none"/>
           <w:lang w:val="en-US"/>
         </w:rPr>
-        <w:t>1</w:t>
+        <w:t xml:space="preserve">4. </w:t>
+      </w:r>
+      <w:r>
+        <w:rPr>
+          <w:rFonts w:cs="Times New Roman"/>
+          <w:b/>
+          <w:bCs/>
+          <w:i w:val="false"/>
+          <w:iCs w:val="false"/>
+          <w:sz w:val="24"/>
+          <w:szCs w:val="24"/>
+          <w:u w:val="none"/>
+          <w:lang w:val="en-US"/>
+        </w:rPr>
+        <w:t>exit</w:t>
       </w:r>
       <w:r>
         <w:rPr>
@@ -6614,7 +6893,7 @@
           <w:u w:val="none"/>
           <w:lang w:val="en-US"/>
         </w:rPr>
-        <w:t>4. increment count (2)</w:t>
+        <w:t xml:space="preserve"> with erroneous status code (1)</w:t>
       </w:r>
     </w:p>
     <w:p>
@@ -6622,44 +6901,51 @@
         <w:pStyle w:val="Normal"/>
         <w:jc w:val="left"/>
         <w:rPr>
-          <w:b/>
-          <w:b/>
-          <w:bCs/>
-          <w:i w:val="false"/>
-          <w:i w:val="false"/>
-          <w:iCs w:val="false"/>
-          <w:sz w:val="24"/>
-          <w:szCs w:val="24"/>
-          <w:u w:val="none"/>
-        </w:rPr>
-      </w:pPr>
-      <w:r>
-        <w:rPr>
-          <w:rFonts w:cs="Times New Roman"/>
+          <w:rFonts w:cs="Times New Roman"/>
+          <w:b w:val="false"/>
           <w:b w:val="false"/>
           <w:bCs w:val="false"/>
-          <w:i w:val="false"/>
-          <w:iCs w:val="false"/>
-          <w:sz w:val="24"/>
-          <w:szCs w:val="24"/>
-          <w:u w:val="none"/>
-          <w:lang w:val="en-US"/>
-        </w:rPr>
-        <w:t>1</w:t>
-      </w:r>
+          <w:lang w:val="en-US"/>
+        </w:rPr>
+      </w:pPr>
       <w:r>
         <w:rPr>
           <w:rFonts w:cs="Times New Roman"/>
           <w:b w:val="false"/>
           <w:bCs w:val="false"/>
-          <w:i w:val="false"/>
-          <w:iCs w:val="false"/>
-          <w:sz w:val="24"/>
-          <w:szCs w:val="24"/>
-          <w:u w:val="none"/>
-          <w:lang w:val="en-US"/>
-        </w:rPr>
-        <w:t>5</w:t>
+          <w:lang w:val="en-US"/>
+        </w:rPr>
+      </w:r>
+    </w:p>
+    <w:p>
+      <w:pPr>
+        <w:pStyle w:val="Normal"/>
+        <w:jc w:val="left"/>
+        <w:rPr>
+          <w:b/>
+          <w:b/>
+          <w:bCs/>
+          <w:i w:val="false"/>
+          <w:i w:val="false"/>
+          <w:iCs w:val="false"/>
+          <w:sz w:val="24"/>
+          <w:szCs w:val="24"/>
+          <w:u w:val="none"/>
+        </w:rPr>
+      </w:pPr>
+      <w:r>
+        <w:rPr>
+          <w:rFonts w:cs="Times New Roman"/>
+          <w:b/>
+          <w:bCs/>
+          <w:i w:val="false"/>
+          <w:iCs w:val="false"/>
+          <w:sz w:val="24"/>
+          <w:szCs w:val="24"/>
+          <w:u w:val="none"/>
+          <w:lang w:val="en-US"/>
+        </w:rPr>
+        <w:t xml:space="preserve">Test: </w:t>
       </w:r>
       <w:r>
         <w:rPr>
@@ -6673,21 +6959,28 @@
           <w:u w:val="none"/>
           <w:lang w:val="en-US"/>
         </w:rPr>
-        <w:t xml:space="preserve">. </w:t>
-      </w:r>
-      <w:r>
-        <w:rPr>
-          <w:rFonts w:cs="Times New Roman"/>
+        <w:t>Successful</w:t>
+      </w:r>
+    </w:p>
+    <w:p>
+      <w:pPr>
+        <w:pStyle w:val="Normal"/>
+        <w:jc w:val="left"/>
+        <w:rPr>
+          <w:rFonts w:cs="Times New Roman"/>
+          <w:b w:val="false"/>
           <w:b w:val="false"/>
           <w:bCs w:val="false"/>
-          <w:i w:val="false"/>
-          <w:iCs w:val="false"/>
-          <w:sz w:val="24"/>
-          <w:szCs w:val="24"/>
-          <w:u w:val="none"/>
-          <w:lang w:val="en-US"/>
-        </w:rPr>
-        <w:t>Go to step 7 until count is higher than height.</w:t>
+          <w:lang w:val="en-US"/>
+        </w:rPr>
+      </w:pPr>
+      <w:r>
+        <w:rPr>
+          <w:rFonts w:cs="Times New Roman"/>
+          <w:b w:val="false"/>
+          <w:bCs w:val="false"/>
+          <w:lang w:val="en-US"/>
+        </w:rPr>
       </w:r>
     </w:p>
     <w:p>
@@ -6695,23 +6988,30 @@
         <w:pStyle w:val="Normal"/>
         <w:jc w:val="left"/>
         <w:rPr>
-          <w:rFonts w:cs="Times New Roman"/>
-          <w:b w:val="false"/>
+          <w:b/>
+          <w:b/>
+          <w:bCs/>
+          <w:i w:val="false"/>
+          <w:i w:val="false"/>
+          <w:iCs w:val="false"/>
+          <w:sz w:val="24"/>
+          <w:szCs w:val="24"/>
+          <w:u w:val="none"/>
+        </w:rPr>
+      </w:pPr>
+      <w:r>
+        <w:rPr>
+          <w:rFonts w:cs="Times New Roman"/>
           <w:b w:val="false"/>
           <w:bCs w:val="false"/>
-          <w:lang w:val="en-US"/>
-        </w:rPr>
-      </w:pPr>
-      <w:r>
-        <w:rPr>
-          <w:b/>
-          <w:bCs/>
-          <w:i w:val="false"/>
-          <w:iCs w:val="false"/>
-          <w:sz w:val="24"/>
-          <w:szCs w:val="24"/>
-          <w:u w:val="none"/>
-        </w:rPr>
+          <w:i w:val="false"/>
+          <w:iCs w:val="false"/>
+          <w:sz w:val="24"/>
+          <w:szCs w:val="24"/>
+          <w:u w:val="none"/>
+          <w:lang w:val="en-US"/>
+        </w:rPr>
+        <w:t xml:space="preserve"> </w:t>
       </w:r>
     </w:p>
     <w:p>
@@ -6728,13 +7028,10 @@
       </w:pPr>
       <w:r>
         <w:rPr>
-          <w:b/>
-          <w:bCs/>
-          <w:i w:val="false"/>
-          <w:iCs w:val="false"/>
-          <w:sz w:val="24"/>
-          <w:szCs w:val="24"/>
-          <w:u w:val="none"/>
+          <w:rFonts w:cs="Times New Roman"/>
+          <w:b w:val="false"/>
+          <w:bCs w:val="false"/>
+          <w:lang w:val="en-US"/>
         </w:rPr>
       </w:r>
     </w:p>
@@ -6743,44 +7040,82 @@
         <w:pStyle w:val="Normal"/>
         <w:jc w:val="left"/>
         <w:rPr>
-          <w:b/>
-          <w:b/>
-          <w:bCs/>
-          <w:i w:val="false"/>
-          <w:i w:val="false"/>
-          <w:iCs w:val="false"/>
-          <w:sz w:val="24"/>
-          <w:szCs w:val="24"/>
-          <w:u w:val="none"/>
-        </w:rPr>
-      </w:pPr>
-      <w:r>
-        <w:rPr>
-          <w:rFonts w:cs="Times New Roman"/>
+          <w:rFonts w:cs="Times New Roman"/>
+          <w:b w:val="false"/>
           <w:b w:val="false"/>
           <w:bCs w:val="false"/>
-          <w:i w:val="false"/>
-          <w:iCs w:val="false"/>
-          <w:sz w:val="24"/>
-          <w:szCs w:val="24"/>
-          <w:u w:val="none"/>
-          <w:lang w:val="en-US"/>
-        </w:rPr>
-        <w:t>1</w:t>
-      </w:r>
+          <w:lang w:val="en-US"/>
+        </w:rPr>
+      </w:pPr>
       <w:r>
         <w:rPr>
           <w:rFonts w:cs="Times New Roman"/>
           <w:b w:val="false"/>
           <w:bCs w:val="false"/>
-          <w:i w:val="false"/>
-          <w:iCs w:val="false"/>
-          <w:sz w:val="24"/>
-          <w:szCs w:val="24"/>
-          <w:u w:val="none"/>
-          <w:lang w:val="en-US"/>
-        </w:rPr>
-        <w:t>6</w:t>
+          <w:lang w:val="en-US"/>
+        </w:rPr>
+      </w:r>
+    </w:p>
+    <w:p>
+      <w:pPr>
+        <w:pStyle w:val="Normal"/>
+        <w:jc w:val="center"/>
+        <w:rPr>
+          <w:b/>
+          <w:b/>
+          <w:bCs/>
+          <w:i w:val="false"/>
+          <w:i w:val="false"/>
+          <w:iCs w:val="false"/>
+          <w:sz w:val="24"/>
+          <w:szCs w:val="24"/>
+          <w:u w:val="none"/>
+        </w:rPr>
+      </w:pPr>
+      <w:r>
+        <w:rPr>
+          <w:rFonts w:cs="Times New Roman"/>
+          <w:b/>
+          <w:bCs/>
+          <w:i w:val="false"/>
+          <w:iCs w:val="false"/>
+          <w:sz w:val="24"/>
+          <w:szCs w:val="24"/>
+          <w:u w:val="single"/>
+          <w:lang w:val="en-US"/>
+        </w:rPr>
+        <w:t>Test case 3:</w:t>
+      </w:r>
+    </w:p>
+    <w:p>
+      <w:pPr>
+        <w:pStyle w:val="Normal"/>
+        <w:jc w:val="left"/>
+        <w:rPr>
+          <w:b/>
+          <w:b/>
+          <w:bCs/>
+          <w:i w:val="false"/>
+          <w:i w:val="false"/>
+          <w:iCs w:val="false"/>
+          <w:sz w:val="24"/>
+          <w:szCs w:val="24"/>
+          <w:u w:val="none"/>
+        </w:rPr>
+      </w:pPr>
+      <w:r>
+        <w:rPr>
+          <w:rFonts w:cs="Times New Roman"/>
+          <w:b/>
+          <w:bCs/>
+          <w:i w:val="false"/>
+          <w:iCs w:val="false"/>
+          <w:sz w:val="24"/>
+          <w:szCs w:val="24"/>
+          <w:u w:val="none"/>
+          <w:lang w:val="en-US"/>
+        </w:rPr>
+        <w:t>Input:</w:t>
       </w:r>
       <w:r>
         <w:rPr>
@@ -6794,106 +7129,94 @@
           <w:u w:val="none"/>
           <w:lang w:val="en-US"/>
         </w:rPr>
-        <w:t>. Exit with successful status (0)</w:t>
-      </w:r>
-    </w:p>
-    <w:p>
-      <w:pPr>
-        <w:sectPr>
-          <w:type w:val="continuous"/>
-          <w:pgSz w:w="11906" w:h="16838"/>
-          <w:pgMar w:left="1417" w:right="1417" w:header="0" w:top="1417" w:footer="0" w:bottom="1417" w:gutter="0"/>
-          <w:cols w:num="2" w:space="0" w:equalWidth="true" w:sep="true"/>
-          <w:formProt w:val="false"/>
-          <w:textDirection w:val="lrTb"/>
-          <w:docGrid w:type="default" w:linePitch="360" w:charSpace="4294961151"/>
-        </w:sectPr>
-      </w:pPr>
-    </w:p>
-    <w:p>
-      <w:pPr>
-        <w:pStyle w:val="Normal"/>
-        <w:rPr>
-          <w:b/>
-          <w:b/>
-          <w:bCs/>
-        </w:rPr>
-      </w:pPr>
-      <w:r>
-        <w:rPr>
-          <w:b/>
-          <w:bCs/>
-        </w:rPr>
-      </w:r>
-    </w:p>
-    <w:p>
-      <w:pPr>
-        <w:pStyle w:val="Normal"/>
-        <w:rPr>
-          <w:b/>
-          <w:b/>
-          <w:bCs/>
-        </w:rPr>
-      </w:pPr>
-      <w:r>
-        <w:rPr>
-          <w:b/>
-          <w:bCs/>
-        </w:rPr>
-        <w:t xml:space="preserve">Test: </w:t>
-      </w:r>
-      <w:r>
-        <w:rPr>
+        <w:t xml:space="preserve"> 0</w:t>
+      </w:r>
+    </w:p>
+    <w:p>
+      <w:pPr>
+        <w:pStyle w:val="Normal"/>
+        <w:jc w:val="left"/>
+        <w:rPr>
+          <w:b/>
+          <w:b/>
+          <w:bCs/>
+          <w:i w:val="false"/>
+          <w:i w:val="false"/>
+          <w:iCs w:val="false"/>
+          <w:sz w:val="24"/>
+          <w:szCs w:val="24"/>
+          <w:u w:val="none"/>
+        </w:rPr>
+      </w:pPr>
+      <w:r>
+        <w:rPr>
+          <w:rFonts w:cs="Times New Roman"/>
+          <w:b/>
+          <w:bCs/>
+          <w:i w:val="false"/>
+          <w:iCs w:val="false"/>
+          <w:sz w:val="24"/>
+          <w:szCs w:val="24"/>
+          <w:u w:val="none"/>
+          <w:lang w:val="en-US"/>
+        </w:rPr>
+        <w:t xml:space="preserve">Expected output: </w:t>
+      </w:r>
+      <w:r>
+        <w:rPr>
+          <w:rFonts w:cs="Times New Roman"/>
           <w:b w:val="false"/>
           <w:bCs w:val="false"/>
-        </w:rPr>
-        <w:t>Successful</w:t>
-      </w:r>
-    </w:p>
-    <w:p>
-      <w:pPr>
-        <w:pStyle w:val="Normal"/>
-        <w:jc w:val="center"/>
-        <w:rPr>
-          <w:b/>
-          <w:b/>
-          <w:bCs/>
-          <w:sz w:val="24"/>
-          <w:szCs w:val="24"/>
-        </w:rPr>
-      </w:pPr>
-      <w:r>
-        <w:rPr>
-          <w:rFonts w:cs="Times New Roman"/>
-          <w:b/>
-          <w:bCs/>
-          <w:sz w:val="24"/>
-          <w:szCs w:val="24"/>
-          <w:u w:val="single"/>
-          <w:lang w:val="en-US"/>
-        </w:rPr>
-        <w:t xml:space="preserve">Test case </w:t>
-      </w:r>
-      <w:r>
-        <w:rPr>
-          <w:rFonts w:cs="Times New Roman"/>
-          <w:b/>
-          <w:bCs/>
-          <w:sz w:val="24"/>
-          <w:szCs w:val="24"/>
-          <w:u w:val="single"/>
-          <w:lang w:val="en-US"/>
-        </w:rPr>
-        <w:t>2</w:t>
-      </w:r>
-      <w:r>
-        <w:rPr>
-          <w:rFonts w:cs="Times New Roman"/>
-          <w:b/>
-          <w:bCs/>
-          <w:sz w:val="24"/>
-          <w:szCs w:val="24"/>
-          <w:u w:val="single"/>
+          <w:i w:val="false"/>
+          <w:iCs w:val="false"/>
+          <w:sz w:val="24"/>
+          <w:szCs w:val="24"/>
+          <w:u w:val="none"/>
+          <w:lang w:val="en-US"/>
+        </w:rPr>
+        <w:t>Error out of range</w:t>
+      </w:r>
+    </w:p>
+    <w:p>
+      <w:pPr>
+        <w:pStyle w:val="Normal"/>
+        <w:jc w:val="left"/>
+        <w:rPr>
+          <w:b/>
+          <w:b/>
+          <w:bCs/>
+          <w:i w:val="false"/>
+          <w:i w:val="false"/>
+          <w:iCs w:val="false"/>
+          <w:sz w:val="24"/>
+          <w:szCs w:val="24"/>
+          <w:u w:val="none"/>
+        </w:rPr>
+      </w:pPr>
+      <w:r>
+        <w:rPr>
+          <w:rFonts w:cs="Times New Roman"/>
+          <w:b/>
+          <w:bCs/>
+          <w:i w:val="false"/>
+          <w:iCs w:val="false"/>
+          <w:sz w:val="24"/>
+          <w:szCs w:val="24"/>
+          <w:u w:val="none"/>
+          <w:lang w:val="en-US"/>
+        </w:rPr>
+        <w:t>Actual pseudo</w:t>
+      </w:r>
+      <w:r>
+        <w:rPr>
+          <w:rFonts w:cs="Times New Roman"/>
+          <w:b w:val="false"/>
+          <w:bCs w:val="false"/>
+          <w:i w:val="false"/>
+          <w:iCs w:val="false"/>
+          <w:sz w:val="24"/>
+          <w:szCs w:val="24"/>
+          <w:u w:val="none"/>
           <w:lang w:val="en-US"/>
         </w:rPr>
         <w:t>:</w:t>
@@ -6918,20 +7241,6 @@
       <w:r>
         <w:rPr>
           <w:rFonts w:cs="Times New Roman"/>
-          <w:b/>
-          <w:bCs/>
-          <w:i w:val="false"/>
-          <w:iCs w:val="false"/>
-          <w:sz w:val="24"/>
-          <w:szCs w:val="24"/>
-          <w:u w:val="none"/>
-          <w:lang w:val="en-US"/>
-        </w:rPr>
-        <w:t>Input:</w:t>
-      </w:r>
-      <w:r>
-        <w:rPr>
-          <w:rFonts w:cs="Times New Roman"/>
           <w:b w:val="false"/>
           <w:bCs w:val="false"/>
           <w:i w:val="false"/>
@@ -6941,7 +7250,35 @@
           <w:u w:val="none"/>
           <w:lang w:val="en-US"/>
         </w:rPr>
-        <w:t xml:space="preserve"> 1</w:t>
+        <w:t xml:space="preserve">1. </w:t>
+      </w:r>
+      <w:r>
+        <w:rPr>
+          <w:rFonts w:cs="Times New Roman"/>
+          <w:b/>
+          <w:bCs/>
+          <w:i w:val="false"/>
+          <w:iCs w:val="false"/>
+          <w:sz w:val="24"/>
+          <w:szCs w:val="24"/>
+          <w:u w:val="none"/>
+          <w:lang w:val="en-US"/>
+        </w:rPr>
+        <w:t xml:space="preserve">input </w:t>
+      </w:r>
+      <w:r>
+        <w:rPr>
+          <w:rFonts w:cs="Times New Roman"/>
+          <w:b w:val="false"/>
+          <w:bCs w:val="false"/>
+          <w:i w:val="false"/>
+          <w:iCs w:val="false"/>
+          <w:sz w:val="24"/>
+          <w:szCs w:val="24"/>
+          <w:u w:val="none"/>
+          <w:lang w:val="en-US"/>
+        </w:rPr>
+        <w:t>size &gt;&gt; 0</w:t>
       </w:r>
     </w:p>
     <w:p>
@@ -6963,20 +7300,6 @@
       <w:r>
         <w:rPr>
           <w:rFonts w:cs="Times New Roman"/>
-          <w:b/>
-          <w:bCs/>
-          <w:i w:val="false"/>
-          <w:iCs w:val="false"/>
-          <w:sz w:val="24"/>
-          <w:szCs w:val="24"/>
-          <w:u w:val="none"/>
-          <w:lang w:val="en-US"/>
-        </w:rPr>
-        <w:t xml:space="preserve">Expected output: </w:t>
-      </w:r>
-      <w:r>
-        <w:rPr>
-          <w:rFonts w:cs="Times New Roman"/>
           <w:b w:val="false"/>
           <w:bCs w:val="false"/>
           <w:i w:val="false"/>
@@ -6986,7 +7309,35 @@
           <w:u w:val="none"/>
           <w:lang w:val="en-US"/>
         </w:rPr>
-        <w:t>Error out of range</w:t>
+        <w:t xml:space="preserve">2. </w:t>
+      </w:r>
+      <w:r>
+        <w:rPr>
+          <w:rFonts w:cs="Times New Roman"/>
+          <w:b/>
+          <w:bCs/>
+          <w:i w:val="false"/>
+          <w:iCs w:val="false"/>
+          <w:sz w:val="24"/>
+          <w:szCs w:val="24"/>
+          <w:u w:val="none"/>
+          <w:lang w:val="en-US"/>
+        </w:rPr>
+        <w:t>if</w:t>
+      </w:r>
+      <w:r>
+        <w:rPr>
+          <w:rFonts w:cs="Times New Roman"/>
+          <w:b w:val="false"/>
+          <w:bCs w:val="false"/>
+          <w:i w:val="false"/>
+          <w:iCs w:val="false"/>
+          <w:sz w:val="24"/>
+          <w:szCs w:val="24"/>
+          <w:u w:val="none"/>
+          <w:lang w:val="en-US"/>
+        </w:rPr>
+        <w:t xml:space="preserve"> size is numeric (YES) and within range 5-20? (NO)</w:t>
       </w:r>
     </w:p>
     <w:p>
@@ -7008,20 +7359,6 @@
       <w:r>
         <w:rPr>
           <w:rFonts w:cs="Times New Roman"/>
-          <w:b/>
-          <w:bCs/>
-          <w:i w:val="false"/>
-          <w:iCs w:val="false"/>
-          <w:sz w:val="24"/>
-          <w:szCs w:val="24"/>
-          <w:u w:val="none"/>
-          <w:lang w:val="en-US"/>
-        </w:rPr>
-        <w:t>Actual pseudo</w:t>
-      </w:r>
-      <w:r>
-        <w:rPr>
-          <w:rFonts w:cs="Times New Roman"/>
           <w:b w:val="false"/>
           <w:bCs w:val="false"/>
           <w:i w:val="false"/>
@@ -7031,7 +7368,35 @@
           <w:u w:val="none"/>
           <w:lang w:val="en-US"/>
         </w:rPr>
-        <w:t>:</w:t>
+        <w:t xml:space="preserve">3. </w:t>
+      </w:r>
+      <w:r>
+        <w:rPr>
+          <w:rFonts w:cs="Times New Roman"/>
+          <w:b/>
+          <w:bCs/>
+          <w:i w:val="false"/>
+          <w:iCs w:val="false"/>
+          <w:sz w:val="24"/>
+          <w:szCs w:val="24"/>
+          <w:u w:val="none"/>
+          <w:lang w:val="en-US"/>
+        </w:rPr>
+        <w:t xml:space="preserve">display </w:t>
+      </w:r>
+      <w:r>
+        <w:rPr>
+          <w:rFonts w:cs="Times New Roman"/>
+          <w:b w:val="false"/>
+          <w:bCs w:val="false"/>
+          <w:i w:val="false"/>
+          <w:iCs w:val="false"/>
+          <w:sz w:val="24"/>
+          <w:szCs w:val="24"/>
+          <w:u w:val="none"/>
+          <w:lang w:val="en-US"/>
+        </w:rPr>
+        <w:t>error message describing exception</w:t>
       </w:r>
     </w:p>
     <w:p>
@@ -7062,21 +7427,21 @@
           <w:u w:val="none"/>
           <w:lang w:val="en-US"/>
         </w:rPr>
-        <w:t xml:space="preserve">1. </w:t>
-      </w:r>
-      <w:r>
-        <w:rPr>
-          <w:rFonts w:cs="Times New Roman"/>
-          <w:b/>
-          <w:bCs/>
-          <w:i w:val="false"/>
-          <w:iCs w:val="false"/>
-          <w:sz w:val="24"/>
-          <w:szCs w:val="24"/>
-          <w:u w:val="none"/>
-          <w:lang w:val="en-US"/>
-        </w:rPr>
-        <w:t xml:space="preserve">input </w:t>
+        <w:t xml:space="preserve">4. </w:t>
+      </w:r>
+      <w:r>
+        <w:rPr>
+          <w:rFonts w:cs="Times New Roman"/>
+          <w:b/>
+          <w:bCs/>
+          <w:i w:val="false"/>
+          <w:iCs w:val="false"/>
+          <w:sz w:val="24"/>
+          <w:szCs w:val="24"/>
+          <w:u w:val="none"/>
+          <w:lang w:val="en-US"/>
+        </w:rPr>
+        <w:t>exit</w:t>
       </w:r>
       <w:r>
         <w:rPr>
@@ -7090,7 +7455,7 @@
           <w:u w:val="none"/>
           <w:lang w:val="en-US"/>
         </w:rPr>
-        <w:t>size &gt;&gt; 1</w:t>
+        <w:t xml:space="preserve"> with erroneous status code (1)</w:t>
       </w:r>
     </w:p>
     <w:p>
@@ -7098,815 +7463,19 @@
         <w:pStyle w:val="Normal"/>
         <w:jc w:val="left"/>
         <w:rPr>
-          <w:b/>
-          <w:b/>
-          <w:bCs/>
-          <w:i w:val="false"/>
-          <w:i w:val="false"/>
-          <w:iCs w:val="false"/>
-          <w:sz w:val="24"/>
-          <w:szCs w:val="24"/>
-          <w:u w:val="none"/>
-        </w:rPr>
-      </w:pPr>
-      <w:r>
-        <w:rPr>
-          <w:rFonts w:cs="Times New Roman"/>
+          <w:rFonts w:cs="Times New Roman"/>
+          <w:b w:val="false"/>
           <w:b w:val="false"/>
           <w:bCs w:val="false"/>
-          <w:i w:val="false"/>
-          <w:iCs w:val="false"/>
-          <w:sz w:val="24"/>
-          <w:szCs w:val="24"/>
-          <w:u w:val="none"/>
-          <w:lang w:val="en-US"/>
-        </w:rPr>
-        <w:t xml:space="preserve">2. </w:t>
-      </w:r>
-      <w:r>
-        <w:rPr>
-          <w:rFonts w:cs="Times New Roman"/>
-          <w:b/>
-          <w:bCs/>
-          <w:i w:val="false"/>
-          <w:iCs w:val="false"/>
-          <w:sz w:val="24"/>
-          <w:szCs w:val="24"/>
-          <w:u w:val="none"/>
-          <w:lang w:val="en-US"/>
-        </w:rPr>
-        <w:t>if</w:t>
-      </w:r>
+          <w:lang w:val="en-US"/>
+        </w:rPr>
+      </w:pPr>
       <w:r>
         <w:rPr>
           <w:rFonts w:cs="Times New Roman"/>
           <w:b w:val="false"/>
           <w:bCs w:val="false"/>
-          <w:i w:val="false"/>
-          <w:iCs w:val="false"/>
-          <w:sz w:val="24"/>
-          <w:szCs w:val="24"/>
-          <w:u w:val="none"/>
-          <w:lang w:val="en-US"/>
-        </w:rPr>
-        <w:t xml:space="preserve"> size is numeric (YES) and within range 5-20? (NO)</w:t>
-      </w:r>
-    </w:p>
-    <w:p>
-      <w:pPr>
-        <w:pStyle w:val="Normal"/>
-        <w:jc w:val="left"/>
-        <w:rPr>
-          <w:b/>
-          <w:b/>
-          <w:bCs/>
-          <w:i w:val="false"/>
-          <w:i w:val="false"/>
-          <w:iCs w:val="false"/>
-          <w:sz w:val="24"/>
-          <w:szCs w:val="24"/>
-          <w:u w:val="none"/>
-        </w:rPr>
-      </w:pPr>
-      <w:r>
-        <w:rPr>
-          <w:rFonts w:cs="Times New Roman"/>
-          <w:b w:val="false"/>
-          <w:bCs w:val="false"/>
-          <w:i w:val="false"/>
-          <w:iCs w:val="false"/>
-          <w:sz w:val="24"/>
-          <w:szCs w:val="24"/>
-          <w:u w:val="none"/>
-          <w:lang w:val="en-US"/>
-        </w:rPr>
-        <w:t xml:space="preserve">3. </w:t>
-      </w:r>
-      <w:r>
-        <w:rPr>
-          <w:rFonts w:cs="Times New Roman"/>
-          <w:b/>
-          <w:bCs/>
-          <w:i w:val="false"/>
-          <w:iCs w:val="false"/>
-          <w:sz w:val="24"/>
-          <w:szCs w:val="24"/>
-          <w:u w:val="none"/>
-          <w:lang w:val="en-US"/>
-        </w:rPr>
-        <w:t xml:space="preserve">display </w:t>
-      </w:r>
-      <w:r>
-        <w:rPr>
-          <w:rFonts w:cs="Times New Roman"/>
-          <w:b w:val="false"/>
-          <w:bCs w:val="false"/>
-          <w:i w:val="false"/>
-          <w:iCs w:val="false"/>
-          <w:sz w:val="24"/>
-          <w:szCs w:val="24"/>
-          <w:u w:val="none"/>
-          <w:lang w:val="en-US"/>
-        </w:rPr>
-        <w:t>error message describing exception</w:t>
-      </w:r>
-    </w:p>
-    <w:p>
-      <w:pPr>
-        <w:pStyle w:val="Normal"/>
-        <w:jc w:val="left"/>
-        <w:rPr>
-          <w:b/>
-          <w:b/>
-          <w:bCs/>
-          <w:i w:val="false"/>
-          <w:i w:val="false"/>
-          <w:iCs w:val="false"/>
-          <w:sz w:val="24"/>
-          <w:szCs w:val="24"/>
-          <w:u w:val="none"/>
-        </w:rPr>
-      </w:pPr>
-      <w:r>
-        <w:rPr>
-          <w:rFonts w:cs="Times New Roman"/>
-          <w:b w:val="false"/>
-          <w:bCs w:val="false"/>
-          <w:i w:val="false"/>
-          <w:iCs w:val="false"/>
-          <w:sz w:val="24"/>
-          <w:szCs w:val="24"/>
-          <w:u w:val="none"/>
-          <w:lang w:val="en-US"/>
-        </w:rPr>
-        <w:t xml:space="preserve">4. </w:t>
-      </w:r>
-      <w:r>
-        <w:rPr>
-          <w:rFonts w:cs="Times New Roman"/>
-          <w:b/>
-          <w:bCs/>
-          <w:i w:val="false"/>
-          <w:iCs w:val="false"/>
-          <w:sz w:val="24"/>
-          <w:szCs w:val="24"/>
-          <w:u w:val="none"/>
-          <w:lang w:val="en-US"/>
-        </w:rPr>
-        <w:t>exit</w:t>
-      </w:r>
-      <w:r>
-        <w:rPr>
-          <w:rFonts w:cs="Times New Roman"/>
-          <w:b w:val="false"/>
-          <w:bCs w:val="false"/>
-          <w:i w:val="false"/>
-          <w:iCs w:val="false"/>
-          <w:sz w:val="24"/>
-          <w:szCs w:val="24"/>
-          <w:u w:val="none"/>
-          <w:lang w:val="en-US"/>
-        </w:rPr>
-        <w:t xml:space="preserve"> with erroneous status code (1)</w:t>
-      </w:r>
-    </w:p>
-    <w:p>
-      <w:pPr>
-        <w:pStyle w:val="Normal"/>
-        <w:jc w:val="left"/>
-        <w:rPr>
-          <w:rFonts w:cs="Times New Roman"/>
-          <w:b w:val="false"/>
-          <w:b w:val="false"/>
-          <w:bCs w:val="false"/>
-          <w:lang w:val="en-US"/>
-        </w:rPr>
-      </w:pPr>
-      <w:r>
-        <w:rPr>
-          <w:b/>
-          <w:bCs/>
-          <w:i w:val="false"/>
-          <w:iCs w:val="false"/>
-          <w:sz w:val="24"/>
-          <w:szCs w:val="24"/>
-          <w:u w:val="none"/>
-        </w:rPr>
-      </w:r>
-    </w:p>
-    <w:p>
-      <w:pPr>
-        <w:pStyle w:val="Normal"/>
-        <w:jc w:val="left"/>
-        <w:rPr>
-          <w:b/>
-          <w:b/>
-          <w:bCs/>
-          <w:i w:val="false"/>
-          <w:i w:val="false"/>
-          <w:iCs w:val="false"/>
-          <w:sz w:val="24"/>
-          <w:szCs w:val="24"/>
-          <w:u w:val="none"/>
-        </w:rPr>
-      </w:pPr>
-      <w:r>
-        <w:rPr>
-          <w:rFonts w:cs="Times New Roman"/>
-          <w:b/>
-          <w:bCs/>
-          <w:i w:val="false"/>
-          <w:iCs w:val="false"/>
-          <w:sz w:val="24"/>
-          <w:szCs w:val="24"/>
-          <w:u w:val="none"/>
-          <w:lang w:val="en-US"/>
-        </w:rPr>
-        <w:t xml:space="preserve">Test: </w:t>
-      </w:r>
-      <w:r>
-        <w:rPr>
-          <w:rFonts w:cs="Times New Roman"/>
-          <w:b w:val="false"/>
-          <w:bCs w:val="false"/>
-          <w:i w:val="false"/>
-          <w:iCs w:val="false"/>
-          <w:sz w:val="24"/>
-          <w:szCs w:val="24"/>
-          <w:u w:val="none"/>
-          <w:lang w:val="en-US"/>
-        </w:rPr>
-        <w:t>Successful</w:t>
-      </w:r>
-    </w:p>
-    <w:p>
-      <w:pPr>
-        <w:pStyle w:val="Normal"/>
-        <w:jc w:val="left"/>
-        <w:rPr>
-          <w:rFonts w:cs="Times New Roman"/>
-          <w:b w:val="false"/>
-          <w:b w:val="false"/>
-          <w:bCs w:val="false"/>
-          <w:lang w:val="en-US"/>
-        </w:rPr>
-      </w:pPr>
-      <w:r>
-        <w:rPr>
-          <w:b/>
-          <w:bCs/>
-          <w:i w:val="false"/>
-          <w:iCs w:val="false"/>
-          <w:sz w:val="24"/>
-          <w:szCs w:val="24"/>
-          <w:u w:val="none"/>
-        </w:rPr>
-      </w:r>
-    </w:p>
-    <w:p>
-      <w:pPr>
-        <w:pStyle w:val="Normal"/>
-        <w:jc w:val="left"/>
-        <w:rPr>
-          <w:b/>
-          <w:b/>
-          <w:bCs/>
-          <w:i w:val="false"/>
-          <w:i w:val="false"/>
-          <w:iCs w:val="false"/>
-          <w:sz w:val="24"/>
-          <w:szCs w:val="24"/>
-          <w:u w:val="none"/>
-        </w:rPr>
-      </w:pPr>
-      <w:r>
-        <w:rPr>
-          <w:rFonts w:cs="Times New Roman"/>
-          <w:b w:val="false"/>
-          <w:bCs w:val="false"/>
-          <w:i w:val="false"/>
-          <w:iCs w:val="false"/>
-          <w:sz w:val="24"/>
-          <w:szCs w:val="24"/>
-          <w:u w:val="none"/>
-          <w:lang w:val="en-US"/>
-        </w:rPr>
-        <w:t xml:space="preserve"> </w:t>
-      </w:r>
-    </w:p>
-    <w:p>
-      <w:pPr>
-        <w:pStyle w:val="Normal"/>
-        <w:jc w:val="left"/>
-        <w:rPr>
-          <w:rFonts w:cs="Times New Roman"/>
-          <w:b w:val="false"/>
-          <w:b w:val="false"/>
-          <w:bCs w:val="false"/>
-          <w:lang w:val="en-US"/>
-        </w:rPr>
-      </w:pPr>
-      <w:r>
-        <w:rPr>
-          <w:b/>
-          <w:bCs/>
-          <w:i w:val="false"/>
-          <w:iCs w:val="false"/>
-          <w:sz w:val="24"/>
-          <w:szCs w:val="24"/>
-          <w:u w:val="none"/>
-        </w:rPr>
-      </w:r>
-    </w:p>
-    <w:p>
-      <w:pPr>
-        <w:pStyle w:val="Normal"/>
-        <w:jc w:val="left"/>
-        <w:rPr>
-          <w:rFonts w:cs="Times New Roman"/>
-          <w:b w:val="false"/>
-          <w:b w:val="false"/>
-          <w:bCs w:val="false"/>
-          <w:lang w:val="en-US"/>
-        </w:rPr>
-      </w:pPr>
-      <w:r>
-        <w:rPr>
-          <w:b/>
-          <w:bCs/>
-          <w:i w:val="false"/>
-          <w:iCs w:val="false"/>
-          <w:sz w:val="24"/>
-          <w:szCs w:val="24"/>
-          <w:u w:val="none"/>
-        </w:rPr>
-      </w:r>
-    </w:p>
-    <w:p>
-      <w:pPr>
-        <w:pStyle w:val="Normal"/>
-        <w:jc w:val="center"/>
-        <w:rPr>
-          <w:b/>
-          <w:b/>
-          <w:bCs/>
-          <w:i w:val="false"/>
-          <w:i w:val="false"/>
-          <w:iCs w:val="false"/>
-          <w:sz w:val="24"/>
-          <w:szCs w:val="24"/>
-          <w:u w:val="none"/>
-        </w:rPr>
-      </w:pPr>
-      <w:r>
-        <w:rPr>
-          <w:rFonts w:cs="Times New Roman"/>
-          <w:b/>
-          <w:bCs/>
-          <w:i w:val="false"/>
-          <w:iCs w:val="false"/>
-          <w:sz w:val="24"/>
-          <w:szCs w:val="24"/>
-          <w:u w:val="single"/>
-          <w:lang w:val="en-US"/>
-        </w:rPr>
-        <w:t xml:space="preserve">Test case </w:t>
-      </w:r>
-      <w:r>
-        <w:rPr>
-          <w:rFonts w:cs="Times New Roman"/>
-          <w:b/>
-          <w:bCs/>
-          <w:i w:val="false"/>
-          <w:iCs w:val="false"/>
-          <w:sz w:val="24"/>
-          <w:szCs w:val="24"/>
-          <w:u w:val="single"/>
-          <w:lang w:val="en-US"/>
-        </w:rPr>
-        <w:t>3</w:t>
-      </w:r>
-      <w:r>
-        <w:rPr>
-          <w:rFonts w:cs="Times New Roman"/>
-          <w:b/>
-          <w:bCs/>
-          <w:i w:val="false"/>
-          <w:iCs w:val="false"/>
-          <w:sz w:val="24"/>
-          <w:szCs w:val="24"/>
-          <w:u w:val="single"/>
-          <w:lang w:val="en-US"/>
-        </w:rPr>
-        <w:t>:</w:t>
-      </w:r>
-    </w:p>
-    <w:p>
-      <w:pPr>
-        <w:pStyle w:val="Normal"/>
-        <w:jc w:val="left"/>
-        <w:rPr>
-          <w:b/>
-          <w:b/>
-          <w:bCs/>
-          <w:i w:val="false"/>
-          <w:i w:val="false"/>
-          <w:iCs w:val="false"/>
-          <w:sz w:val="24"/>
-          <w:szCs w:val="24"/>
-          <w:u w:val="none"/>
-        </w:rPr>
-      </w:pPr>
-      <w:r>
-        <w:rPr>
-          <w:rFonts w:cs="Times New Roman"/>
-          <w:b/>
-          <w:bCs/>
-          <w:i w:val="false"/>
-          <w:iCs w:val="false"/>
-          <w:sz w:val="24"/>
-          <w:szCs w:val="24"/>
-          <w:u w:val="none"/>
-          <w:lang w:val="en-US"/>
-        </w:rPr>
-        <w:t>Input:</w:t>
-      </w:r>
-      <w:r>
-        <w:rPr>
-          <w:rFonts w:cs="Times New Roman"/>
-          <w:b w:val="false"/>
-          <w:bCs w:val="false"/>
-          <w:i w:val="false"/>
-          <w:iCs w:val="false"/>
-          <w:sz w:val="24"/>
-          <w:szCs w:val="24"/>
-          <w:u w:val="none"/>
-          <w:lang w:val="en-US"/>
-        </w:rPr>
-        <w:t xml:space="preserve"> </w:t>
-      </w:r>
-      <w:r>
-        <w:rPr>
-          <w:rFonts w:cs="Times New Roman"/>
-          <w:b w:val="false"/>
-          <w:bCs w:val="false"/>
-          <w:i w:val="false"/>
-          <w:iCs w:val="false"/>
-          <w:sz w:val="24"/>
-          <w:szCs w:val="24"/>
-          <w:u w:val="none"/>
-          <w:lang w:val="en-US"/>
-        </w:rPr>
-        <w:t>0</w:t>
-      </w:r>
-    </w:p>
-    <w:p>
-      <w:pPr>
-        <w:pStyle w:val="Normal"/>
-        <w:jc w:val="left"/>
-        <w:rPr>
-          <w:b/>
-          <w:b/>
-          <w:bCs/>
-          <w:i w:val="false"/>
-          <w:i w:val="false"/>
-          <w:iCs w:val="false"/>
-          <w:sz w:val="24"/>
-          <w:szCs w:val="24"/>
-          <w:u w:val="none"/>
-        </w:rPr>
-      </w:pPr>
-      <w:r>
-        <w:rPr>
-          <w:rFonts w:cs="Times New Roman"/>
-          <w:b/>
-          <w:bCs/>
-          <w:i w:val="false"/>
-          <w:iCs w:val="false"/>
-          <w:sz w:val="24"/>
-          <w:szCs w:val="24"/>
-          <w:u w:val="none"/>
-          <w:lang w:val="en-US"/>
-        </w:rPr>
-        <w:t xml:space="preserve">Expected output: </w:t>
-      </w:r>
-      <w:r>
-        <w:rPr>
-          <w:rFonts w:cs="Times New Roman"/>
-          <w:b w:val="false"/>
-          <w:bCs w:val="false"/>
-          <w:i w:val="false"/>
-          <w:iCs w:val="false"/>
-          <w:sz w:val="24"/>
-          <w:szCs w:val="24"/>
-          <w:u w:val="none"/>
-          <w:lang w:val="en-US"/>
-        </w:rPr>
-        <w:t>Error out of range</w:t>
-      </w:r>
-    </w:p>
-    <w:p>
-      <w:pPr>
-        <w:pStyle w:val="Normal"/>
-        <w:jc w:val="left"/>
-        <w:rPr>
-          <w:b/>
-          <w:b/>
-          <w:bCs/>
-          <w:i w:val="false"/>
-          <w:i w:val="false"/>
-          <w:iCs w:val="false"/>
-          <w:sz w:val="24"/>
-          <w:szCs w:val="24"/>
-          <w:u w:val="none"/>
-        </w:rPr>
-      </w:pPr>
-      <w:r>
-        <w:rPr>
-          <w:rFonts w:cs="Times New Roman"/>
-          <w:b/>
-          <w:bCs/>
-          <w:i w:val="false"/>
-          <w:iCs w:val="false"/>
-          <w:sz w:val="24"/>
-          <w:szCs w:val="24"/>
-          <w:u w:val="none"/>
-          <w:lang w:val="en-US"/>
-        </w:rPr>
-        <w:t>Actual pseudo</w:t>
-      </w:r>
-      <w:r>
-        <w:rPr>
-          <w:rFonts w:cs="Times New Roman"/>
-          <w:b w:val="false"/>
-          <w:bCs w:val="false"/>
-          <w:i w:val="false"/>
-          <w:iCs w:val="false"/>
-          <w:sz w:val="24"/>
-          <w:szCs w:val="24"/>
-          <w:u w:val="none"/>
-          <w:lang w:val="en-US"/>
-        </w:rPr>
-        <w:t>:</w:t>
-      </w:r>
-    </w:p>
-    <w:p>
-      <w:pPr>
-        <w:pStyle w:val="Normal"/>
-        <w:jc w:val="left"/>
-        <w:rPr>
-          <w:b/>
-          <w:b/>
-          <w:bCs/>
-          <w:i w:val="false"/>
-          <w:i w:val="false"/>
-          <w:iCs w:val="false"/>
-          <w:sz w:val="24"/>
-          <w:szCs w:val="24"/>
-          <w:u w:val="none"/>
-        </w:rPr>
-      </w:pPr>
-      <w:r>
-        <w:rPr>
-          <w:rFonts w:cs="Times New Roman"/>
-          <w:b w:val="false"/>
-          <w:bCs w:val="false"/>
-          <w:i w:val="false"/>
-          <w:iCs w:val="false"/>
-          <w:sz w:val="24"/>
-          <w:szCs w:val="24"/>
-          <w:u w:val="none"/>
-          <w:lang w:val="en-US"/>
-        </w:rPr>
-        <w:t xml:space="preserve">1. </w:t>
-      </w:r>
-      <w:r>
-        <w:rPr>
-          <w:rFonts w:cs="Times New Roman"/>
-          <w:b/>
-          <w:bCs/>
-          <w:i w:val="false"/>
-          <w:iCs w:val="false"/>
-          <w:sz w:val="24"/>
-          <w:szCs w:val="24"/>
-          <w:u w:val="none"/>
-          <w:lang w:val="en-US"/>
-        </w:rPr>
-        <w:t xml:space="preserve">input </w:t>
-      </w:r>
-      <w:r>
-        <w:rPr>
-          <w:rFonts w:cs="Times New Roman"/>
-          <w:b w:val="false"/>
-          <w:bCs w:val="false"/>
-          <w:i w:val="false"/>
-          <w:iCs w:val="false"/>
-          <w:sz w:val="24"/>
-          <w:szCs w:val="24"/>
-          <w:u w:val="none"/>
-          <w:lang w:val="en-US"/>
-        </w:rPr>
-        <w:t>size &gt;&gt; 0</w:t>
-      </w:r>
-    </w:p>
-    <w:p>
-      <w:pPr>
-        <w:pStyle w:val="Normal"/>
-        <w:jc w:val="left"/>
-        <w:rPr>
-          <w:b/>
-          <w:b/>
-          <w:bCs/>
-          <w:i w:val="false"/>
-          <w:i w:val="false"/>
-          <w:iCs w:val="false"/>
-          <w:sz w:val="24"/>
-          <w:szCs w:val="24"/>
-          <w:u w:val="none"/>
-        </w:rPr>
-      </w:pPr>
-      <w:r>
-        <w:rPr>
-          <w:rFonts w:cs="Times New Roman"/>
-          <w:b w:val="false"/>
-          <w:bCs w:val="false"/>
-          <w:i w:val="false"/>
-          <w:iCs w:val="false"/>
-          <w:sz w:val="24"/>
-          <w:szCs w:val="24"/>
-          <w:u w:val="none"/>
-          <w:lang w:val="en-US"/>
-        </w:rPr>
-        <w:t xml:space="preserve">2. </w:t>
-      </w:r>
-      <w:r>
-        <w:rPr>
-          <w:rFonts w:cs="Times New Roman"/>
-          <w:b/>
-          <w:bCs/>
-          <w:i w:val="false"/>
-          <w:iCs w:val="false"/>
-          <w:sz w:val="24"/>
-          <w:szCs w:val="24"/>
-          <w:u w:val="none"/>
-          <w:lang w:val="en-US"/>
-        </w:rPr>
-        <w:t>if</w:t>
-      </w:r>
-      <w:r>
-        <w:rPr>
-          <w:rFonts w:cs="Times New Roman"/>
-          <w:b w:val="false"/>
-          <w:bCs w:val="false"/>
-          <w:i w:val="false"/>
-          <w:iCs w:val="false"/>
-          <w:sz w:val="24"/>
-          <w:szCs w:val="24"/>
-          <w:u w:val="none"/>
-          <w:lang w:val="en-US"/>
-        </w:rPr>
-        <w:t xml:space="preserve"> size is numeric (YES) and within range 5-20? (NO)</w:t>
-      </w:r>
-    </w:p>
-    <w:p>
-      <w:pPr>
-        <w:pStyle w:val="Normal"/>
-        <w:jc w:val="left"/>
-        <w:rPr>
-          <w:b/>
-          <w:b/>
-          <w:bCs/>
-          <w:i w:val="false"/>
-          <w:i w:val="false"/>
-          <w:iCs w:val="false"/>
-          <w:sz w:val="24"/>
-          <w:szCs w:val="24"/>
-          <w:u w:val="none"/>
-        </w:rPr>
-      </w:pPr>
-      <w:r>
-        <w:rPr>
-          <w:rFonts w:cs="Times New Roman"/>
-          <w:b w:val="false"/>
-          <w:bCs w:val="false"/>
-          <w:i w:val="false"/>
-          <w:iCs w:val="false"/>
-          <w:sz w:val="24"/>
-          <w:szCs w:val="24"/>
-          <w:u w:val="none"/>
-          <w:lang w:val="en-US"/>
-        </w:rPr>
-        <w:t xml:space="preserve">3. </w:t>
-      </w:r>
-      <w:r>
-        <w:rPr>
-          <w:rFonts w:cs="Times New Roman"/>
-          <w:b/>
-          <w:bCs/>
-          <w:i w:val="false"/>
-          <w:iCs w:val="false"/>
-          <w:sz w:val="24"/>
-          <w:szCs w:val="24"/>
-          <w:u w:val="none"/>
-          <w:lang w:val="en-US"/>
-        </w:rPr>
-        <w:t xml:space="preserve">display </w:t>
-      </w:r>
-      <w:r>
-        <w:rPr>
-          <w:rFonts w:cs="Times New Roman"/>
-          <w:b w:val="false"/>
-          <w:bCs w:val="false"/>
-          <w:i w:val="false"/>
-          <w:iCs w:val="false"/>
-          <w:sz w:val="24"/>
-          <w:szCs w:val="24"/>
-          <w:u w:val="none"/>
-          <w:lang w:val="en-US"/>
-        </w:rPr>
-        <w:t>error message describing exception</w:t>
-      </w:r>
-    </w:p>
-    <w:p>
-      <w:pPr>
-        <w:pStyle w:val="Normal"/>
-        <w:jc w:val="left"/>
-        <w:rPr>
-          <w:b/>
-          <w:b/>
-          <w:bCs/>
-          <w:i w:val="false"/>
-          <w:i w:val="false"/>
-          <w:iCs w:val="false"/>
-          <w:sz w:val="24"/>
-          <w:szCs w:val="24"/>
-          <w:u w:val="none"/>
-        </w:rPr>
-      </w:pPr>
-      <w:r>
-        <w:rPr>
-          <w:rFonts w:cs="Times New Roman"/>
-          <w:b w:val="false"/>
-          <w:bCs w:val="false"/>
-          <w:i w:val="false"/>
-          <w:iCs w:val="false"/>
-          <w:sz w:val="24"/>
-          <w:szCs w:val="24"/>
-          <w:u w:val="none"/>
-          <w:lang w:val="en-US"/>
-        </w:rPr>
-        <w:t xml:space="preserve">4. </w:t>
-      </w:r>
-      <w:r>
-        <w:rPr>
-          <w:rFonts w:cs="Times New Roman"/>
-          <w:b/>
-          <w:bCs/>
-          <w:i w:val="false"/>
-          <w:iCs w:val="false"/>
-          <w:sz w:val="24"/>
-          <w:szCs w:val="24"/>
-          <w:u w:val="none"/>
-          <w:lang w:val="en-US"/>
-        </w:rPr>
-        <w:t>exit</w:t>
-      </w:r>
-      <w:r>
-        <w:rPr>
-          <w:rFonts w:cs="Times New Roman"/>
-          <w:b w:val="false"/>
-          <w:bCs w:val="false"/>
-          <w:i w:val="false"/>
-          <w:iCs w:val="false"/>
-          <w:sz w:val="24"/>
-          <w:szCs w:val="24"/>
-          <w:u w:val="none"/>
-          <w:lang w:val="en-US"/>
-        </w:rPr>
-        <w:t xml:space="preserve"> with erroneous status code (1)</w:t>
-      </w:r>
-    </w:p>
-    <w:p>
-      <w:pPr>
-        <w:pStyle w:val="Normal"/>
-        <w:jc w:val="left"/>
-        <w:rPr>
-          <w:rFonts w:cs="Times New Roman"/>
-          <w:b w:val="false"/>
-          <w:b w:val="false"/>
-          <w:bCs w:val="false"/>
-          <w:lang w:val="en-US"/>
-        </w:rPr>
-      </w:pPr>
-      <w:r>
-        <w:rPr>
-          <w:b/>
-          <w:bCs/>
-          <w:i w:val="false"/>
-          <w:iCs w:val="false"/>
-          <w:sz w:val="24"/>
-          <w:szCs w:val="24"/>
-          <w:u w:val="none"/>
+          <w:lang w:val="en-US"/>
         </w:rPr>
       </w:r>
     </w:p>
@@ -7970,538 +7539,12 @@
       </w:pPr>
       <w:r>
         <w:rPr>
-          <w:b/>
-          <w:bCs/>
-          <w:i w:val="false"/>
-          <w:iCs w:val="false"/>
-          <w:sz w:val="24"/>
-          <w:szCs w:val="24"/>
-          <w:u w:val="none"/>
-        </w:rPr>
-      </w:r>
-    </w:p>
-    <w:p>
-      <w:pPr>
-        <w:pStyle w:val="Normal"/>
-        <w:jc w:val="center"/>
-        <w:rPr>
-          <w:b/>
-          <w:b/>
-          <w:bCs/>
-          <w:i w:val="false"/>
-          <w:i w:val="false"/>
-          <w:iCs w:val="false"/>
-          <w:sz w:val="24"/>
-          <w:szCs w:val="24"/>
-          <w:u w:val="none"/>
-        </w:rPr>
-      </w:pPr>
-      <w:r>
-        <w:rPr>
-          <w:rFonts w:cs="Times New Roman"/>
-          <w:b/>
-          <w:bCs/>
-          <w:i w:val="false"/>
-          <w:iCs w:val="false"/>
-          <w:sz w:val="24"/>
-          <w:szCs w:val="24"/>
-          <w:u w:val="single"/>
-          <w:lang w:val="en-US"/>
-        </w:rPr>
-        <w:t xml:space="preserve">Test case </w:t>
-      </w:r>
-      <w:r>
-        <w:rPr>
-          <w:rFonts w:cs="Times New Roman"/>
-          <w:b/>
-          <w:bCs/>
-          <w:i w:val="false"/>
-          <w:iCs w:val="false"/>
-          <w:sz w:val="24"/>
-          <w:szCs w:val="24"/>
-          <w:u w:val="single"/>
-          <w:lang w:val="en-US"/>
-        </w:rPr>
-        <w:t>4</w:t>
-      </w:r>
-      <w:r>
-        <w:rPr>
-          <w:rFonts w:cs="Times New Roman"/>
-          <w:b/>
-          <w:bCs/>
-          <w:i w:val="false"/>
-          <w:iCs w:val="false"/>
-          <w:sz w:val="24"/>
-          <w:szCs w:val="24"/>
-          <w:u w:val="single"/>
-          <w:lang w:val="en-US"/>
-        </w:rPr>
-        <w:t>:</w:t>
-      </w:r>
-    </w:p>
-    <w:p>
-      <w:pPr>
-        <w:pStyle w:val="Normal"/>
-        <w:jc w:val="left"/>
-        <w:rPr>
-          <w:b/>
-          <w:b/>
-          <w:bCs/>
-          <w:i w:val="false"/>
-          <w:i w:val="false"/>
-          <w:iCs w:val="false"/>
-          <w:sz w:val="24"/>
-          <w:szCs w:val="24"/>
-          <w:u w:val="none"/>
-        </w:rPr>
-      </w:pPr>
-      <w:r>
-        <w:rPr>
-          <w:rFonts w:cs="Times New Roman"/>
-          <w:b/>
-          <w:bCs/>
-          <w:i w:val="false"/>
-          <w:iCs w:val="false"/>
-          <w:sz w:val="24"/>
-          <w:szCs w:val="24"/>
-          <w:u w:val="none"/>
-          <w:lang w:val="en-US"/>
-        </w:rPr>
-        <w:t>Input:</w:t>
-      </w:r>
-      <w:r>
-        <w:rPr>
-          <w:rFonts w:cs="Times New Roman"/>
-          <w:b w:val="false"/>
-          <w:bCs w:val="false"/>
-          <w:i w:val="false"/>
-          <w:iCs w:val="false"/>
-          <w:sz w:val="24"/>
-          <w:szCs w:val="24"/>
-          <w:u w:val="none"/>
-          <w:lang w:val="en-US"/>
-        </w:rPr>
-        <w:t xml:space="preserve"> </w:t>
-      </w:r>
-      <w:r>
-        <w:rPr>
-          <w:rFonts w:cs="Times New Roman"/>
-          <w:b w:val="false"/>
-          <w:bCs w:val="false"/>
-          <w:i w:val="false"/>
-          <w:iCs w:val="false"/>
-          <w:sz w:val="24"/>
-          <w:szCs w:val="24"/>
-          <w:u w:val="none"/>
-          <w:lang w:val="en-US"/>
-        </w:rPr>
-        <w:t>-1</w:t>
-      </w:r>
-    </w:p>
-    <w:p>
-      <w:pPr>
-        <w:pStyle w:val="Normal"/>
-        <w:jc w:val="left"/>
-        <w:rPr>
-          <w:b/>
-          <w:b/>
-          <w:bCs/>
-          <w:i w:val="false"/>
-          <w:i w:val="false"/>
-          <w:iCs w:val="false"/>
-          <w:sz w:val="24"/>
-          <w:szCs w:val="24"/>
-          <w:u w:val="none"/>
-        </w:rPr>
-      </w:pPr>
-      <w:r>
-        <w:rPr>
-          <w:rFonts w:cs="Times New Roman"/>
-          <w:b/>
-          <w:bCs/>
-          <w:i w:val="false"/>
-          <w:iCs w:val="false"/>
-          <w:sz w:val="24"/>
-          <w:szCs w:val="24"/>
-          <w:u w:val="none"/>
-          <w:lang w:val="en-US"/>
-        </w:rPr>
-        <w:t xml:space="preserve">Expected output: </w:t>
-      </w:r>
-      <w:r>
-        <w:rPr>
-          <w:rFonts w:cs="Times New Roman"/>
-          <w:b w:val="false"/>
-          <w:bCs w:val="false"/>
-          <w:i w:val="false"/>
-          <w:iCs w:val="false"/>
-          <w:sz w:val="24"/>
-          <w:szCs w:val="24"/>
-          <w:u w:val="none"/>
-          <w:lang w:val="en-US"/>
-        </w:rPr>
-        <w:t>Error out of range</w:t>
-      </w:r>
-    </w:p>
-    <w:p>
-      <w:pPr>
-        <w:pStyle w:val="Normal"/>
-        <w:jc w:val="left"/>
-        <w:rPr>
-          <w:b/>
-          <w:b/>
-          <w:bCs/>
-          <w:i w:val="false"/>
-          <w:i w:val="false"/>
-          <w:iCs w:val="false"/>
-          <w:sz w:val="24"/>
-          <w:szCs w:val="24"/>
-          <w:u w:val="none"/>
-        </w:rPr>
-      </w:pPr>
-      <w:r>
-        <w:rPr>
-          <w:rFonts w:cs="Times New Roman"/>
-          <w:b/>
-          <w:bCs/>
-          <w:i w:val="false"/>
-          <w:iCs w:val="false"/>
-          <w:sz w:val="24"/>
-          <w:szCs w:val="24"/>
-          <w:u w:val="none"/>
-          <w:lang w:val="en-US"/>
-        </w:rPr>
-        <w:t>Actual pseudo</w:t>
-      </w:r>
-      <w:r>
-        <w:rPr>
-          <w:rFonts w:cs="Times New Roman"/>
-          <w:b w:val="false"/>
-          <w:bCs w:val="false"/>
-          <w:i w:val="false"/>
-          <w:iCs w:val="false"/>
-          <w:sz w:val="24"/>
-          <w:szCs w:val="24"/>
-          <w:u w:val="none"/>
-          <w:lang w:val="en-US"/>
-        </w:rPr>
-        <w:t>:</w:t>
-      </w:r>
-    </w:p>
-    <w:p>
-      <w:pPr>
-        <w:pStyle w:val="Normal"/>
-        <w:jc w:val="left"/>
-        <w:rPr>
-          <w:b/>
-          <w:b/>
-          <w:bCs/>
-          <w:i w:val="false"/>
-          <w:i w:val="false"/>
-          <w:iCs w:val="false"/>
-          <w:sz w:val="24"/>
-          <w:szCs w:val="24"/>
-          <w:u w:val="none"/>
-        </w:rPr>
-      </w:pPr>
-      <w:r>
-        <w:rPr>
-          <w:rFonts w:cs="Times New Roman"/>
-          <w:b w:val="false"/>
-          <w:bCs w:val="false"/>
-          <w:i w:val="false"/>
-          <w:iCs w:val="false"/>
-          <w:sz w:val="24"/>
-          <w:szCs w:val="24"/>
-          <w:u w:val="none"/>
-          <w:lang w:val="en-US"/>
-        </w:rPr>
-        <w:t xml:space="preserve">1. </w:t>
-      </w:r>
-      <w:r>
-        <w:rPr>
-          <w:rFonts w:cs="Times New Roman"/>
-          <w:b/>
-          <w:bCs/>
-          <w:i w:val="false"/>
-          <w:iCs w:val="false"/>
-          <w:sz w:val="24"/>
-          <w:szCs w:val="24"/>
-          <w:u w:val="none"/>
-          <w:lang w:val="en-US"/>
-        </w:rPr>
-        <w:t xml:space="preserve">input </w:t>
-      </w:r>
-      <w:r>
-        <w:rPr>
-          <w:rFonts w:cs="Times New Roman"/>
-          <w:b w:val="false"/>
-          <w:bCs w:val="false"/>
-          <w:i w:val="false"/>
-          <w:iCs w:val="false"/>
-          <w:sz w:val="24"/>
-          <w:szCs w:val="24"/>
-          <w:u w:val="none"/>
-          <w:lang w:val="en-US"/>
-        </w:rPr>
-        <w:t>size &gt;&gt; -1</w:t>
-      </w:r>
-    </w:p>
-    <w:p>
-      <w:pPr>
-        <w:pStyle w:val="Normal"/>
-        <w:jc w:val="left"/>
-        <w:rPr>
-          <w:b/>
-          <w:b/>
-          <w:bCs/>
-          <w:i w:val="false"/>
-          <w:i w:val="false"/>
-          <w:iCs w:val="false"/>
-          <w:sz w:val="24"/>
-          <w:szCs w:val="24"/>
-          <w:u w:val="none"/>
-        </w:rPr>
-      </w:pPr>
-      <w:r>
-        <w:rPr>
-          <w:rFonts w:cs="Times New Roman"/>
-          <w:b w:val="false"/>
-          <w:bCs w:val="false"/>
-          <w:i w:val="false"/>
-          <w:iCs w:val="false"/>
-          <w:sz w:val="24"/>
-          <w:szCs w:val="24"/>
-          <w:u w:val="none"/>
-          <w:lang w:val="en-US"/>
-        </w:rPr>
-        <w:t xml:space="preserve">2. </w:t>
-      </w:r>
-      <w:r>
-        <w:rPr>
-          <w:rFonts w:cs="Times New Roman"/>
-          <w:b/>
-          <w:bCs/>
-          <w:i w:val="false"/>
-          <w:iCs w:val="false"/>
-          <w:sz w:val="24"/>
-          <w:szCs w:val="24"/>
-          <w:u w:val="none"/>
-          <w:lang w:val="en-US"/>
-        </w:rPr>
-        <w:t>if</w:t>
-      </w:r>
-      <w:r>
-        <w:rPr>
-          <w:rFonts w:cs="Times New Roman"/>
-          <w:b w:val="false"/>
-          <w:bCs w:val="false"/>
-          <w:i w:val="false"/>
-          <w:iCs w:val="false"/>
-          <w:sz w:val="24"/>
-          <w:szCs w:val="24"/>
-          <w:u w:val="none"/>
-          <w:lang w:val="en-US"/>
-        </w:rPr>
-        <w:t xml:space="preserve"> size is numeric (YES) and within range 5-20? (NO)</w:t>
-      </w:r>
-    </w:p>
-    <w:p>
-      <w:pPr>
-        <w:pStyle w:val="Normal"/>
-        <w:jc w:val="left"/>
-        <w:rPr>
-          <w:b/>
-          <w:b/>
-          <w:bCs/>
-          <w:i w:val="false"/>
-          <w:i w:val="false"/>
-          <w:iCs w:val="false"/>
-          <w:sz w:val="24"/>
-          <w:szCs w:val="24"/>
-          <w:u w:val="none"/>
-        </w:rPr>
-      </w:pPr>
-      <w:r>
-        <w:rPr>
-          <w:rFonts w:cs="Times New Roman"/>
-          <w:b w:val="false"/>
-          <w:bCs w:val="false"/>
-          <w:i w:val="false"/>
-          <w:iCs w:val="false"/>
-          <w:sz w:val="24"/>
-          <w:szCs w:val="24"/>
-          <w:u w:val="none"/>
-          <w:lang w:val="en-US"/>
-        </w:rPr>
-        <w:t xml:space="preserve">3. </w:t>
-      </w:r>
-      <w:r>
-        <w:rPr>
-          <w:rFonts w:cs="Times New Roman"/>
-          <w:b/>
-          <w:bCs/>
-          <w:i w:val="false"/>
-          <w:iCs w:val="false"/>
-          <w:sz w:val="24"/>
-          <w:szCs w:val="24"/>
-          <w:u w:val="none"/>
-          <w:lang w:val="en-US"/>
-        </w:rPr>
-        <w:t xml:space="preserve">display </w:t>
-      </w:r>
-      <w:r>
-        <w:rPr>
-          <w:rFonts w:cs="Times New Roman"/>
-          <w:b w:val="false"/>
-          <w:bCs w:val="false"/>
-          <w:i w:val="false"/>
-          <w:iCs w:val="false"/>
-          <w:sz w:val="24"/>
-          <w:szCs w:val="24"/>
-          <w:u w:val="none"/>
-          <w:lang w:val="en-US"/>
-        </w:rPr>
-        <w:t>error message describing exception</w:t>
-      </w:r>
-    </w:p>
-    <w:p>
-      <w:pPr>
-        <w:pStyle w:val="Normal"/>
-        <w:jc w:val="left"/>
-        <w:rPr>
-          <w:b/>
-          <w:b/>
-          <w:bCs/>
-          <w:i w:val="false"/>
-          <w:i w:val="false"/>
-          <w:iCs w:val="false"/>
-          <w:sz w:val="24"/>
-          <w:szCs w:val="24"/>
-          <w:u w:val="none"/>
-        </w:rPr>
-      </w:pPr>
-      <w:r>
-        <w:rPr>
-          <w:rFonts w:cs="Times New Roman"/>
-          <w:b w:val="false"/>
-          <w:bCs w:val="false"/>
-          <w:i w:val="false"/>
-          <w:iCs w:val="false"/>
-          <w:sz w:val="24"/>
-          <w:szCs w:val="24"/>
-          <w:u w:val="none"/>
-          <w:lang w:val="en-US"/>
-        </w:rPr>
-        <w:t xml:space="preserve">4. </w:t>
-      </w:r>
-      <w:r>
-        <w:rPr>
-          <w:rFonts w:cs="Times New Roman"/>
-          <w:b/>
-          <w:bCs/>
-          <w:i w:val="false"/>
-          <w:iCs w:val="false"/>
-          <w:sz w:val="24"/>
-          <w:szCs w:val="24"/>
-          <w:u w:val="none"/>
-          <w:lang w:val="en-US"/>
-        </w:rPr>
-        <w:t>exit</w:t>
-      </w:r>
-      <w:r>
-        <w:rPr>
-          <w:rFonts w:cs="Times New Roman"/>
-          <w:b w:val="false"/>
-          <w:bCs w:val="false"/>
-          <w:i w:val="false"/>
-          <w:iCs w:val="false"/>
-          <w:sz w:val="24"/>
-          <w:szCs w:val="24"/>
-          <w:u w:val="none"/>
-          <w:lang w:val="en-US"/>
-        </w:rPr>
-        <w:t xml:space="preserve"> with erroneous status code (1)</w:t>
-      </w:r>
-    </w:p>
-    <w:p>
-      <w:pPr>
-        <w:pStyle w:val="Normal"/>
-        <w:jc w:val="left"/>
-        <w:rPr>
-          <w:rFonts w:cs="Times New Roman"/>
-          <w:b w:val="false"/>
-          <w:b w:val="false"/>
-          <w:bCs w:val="false"/>
-          <w:lang w:val="en-US"/>
-        </w:rPr>
-      </w:pPr>
-      <w:r>
-        <w:rPr>
-          <w:b/>
-          <w:bCs/>
-          <w:i w:val="false"/>
-          <w:iCs w:val="false"/>
-          <w:sz w:val="24"/>
-          <w:szCs w:val="24"/>
-          <w:u w:val="none"/>
-        </w:rPr>
-      </w:r>
-    </w:p>
-    <w:p>
-      <w:pPr>
-        <w:pStyle w:val="Normal"/>
-        <w:jc w:val="left"/>
-        <w:rPr>
-          <w:b/>
-          <w:b/>
-          <w:bCs/>
-          <w:i w:val="false"/>
-          <w:i w:val="false"/>
-          <w:iCs w:val="false"/>
-          <w:sz w:val="24"/>
-          <w:szCs w:val="24"/>
-          <w:u w:val="none"/>
-        </w:rPr>
-      </w:pPr>
-      <w:r>
-        <w:rPr>
-          <w:rFonts w:cs="Times New Roman"/>
-          <w:b w:val="false"/>
-          <w:bCs w:val="false"/>
-          <w:i w:val="false"/>
-          <w:iCs w:val="false"/>
-          <w:sz w:val="24"/>
-          <w:szCs w:val="24"/>
-          <w:u w:val="single"/>
-          <w:lang w:val="en-US"/>
-        </w:rPr>
-        <w:t>Test: Successful</w:t>
-      </w:r>
-    </w:p>
-    <w:p>
-      <w:pPr>
-        <w:pStyle w:val="Normal"/>
-        <w:jc w:val="left"/>
-        <w:rPr>
-          <w:rFonts w:cs="Times New Roman"/>
-          <w:b w:val="false"/>
+          <w:rFonts w:cs="Times New Roman"/>
           <w:b w:val="false"/>
           <w:bCs w:val="false"/>
           <w:u w:val="single"/>
           <w:lang w:val="en-US"/>
         </w:rPr>
-      </w:pPr>
-      <w:r>
-        <w:rPr>
-          <w:b/>
-          <w:bCs/>
-          <w:i w:val="false"/>
-          <w:iCs w:val="false"/>
-          <w:sz w:val="24"/>
-          <w:szCs w:val="24"/>
-          <w:u w:val="none"/>
-        </w:rPr>
       </w:r>
     </w:p>
     <w:p>
@@ -8532,13 +7575,422 @@
           <w:u w:val="single"/>
           <w:lang w:val="en-US"/>
         </w:rPr>
-        <w:t xml:space="preserve">Test case </w:t>
-      </w:r>
-      <w:r>
-        <w:rPr>
-          <w:rFonts w:cs="Times New Roman"/>
-          <w:b/>
-          <w:bCs/>
+        <w:t>Test case 4:</w:t>
+      </w:r>
+    </w:p>
+    <w:p>
+      <w:pPr>
+        <w:pStyle w:val="Normal"/>
+        <w:jc w:val="left"/>
+        <w:rPr>
+          <w:b/>
+          <w:b/>
+          <w:bCs/>
+          <w:i w:val="false"/>
+          <w:i w:val="false"/>
+          <w:iCs w:val="false"/>
+          <w:sz w:val="24"/>
+          <w:szCs w:val="24"/>
+          <w:u w:val="none"/>
+        </w:rPr>
+      </w:pPr>
+      <w:r>
+        <w:rPr>
+          <w:rFonts w:cs="Times New Roman"/>
+          <w:b/>
+          <w:bCs/>
+          <w:i w:val="false"/>
+          <w:iCs w:val="false"/>
+          <w:sz w:val="24"/>
+          <w:szCs w:val="24"/>
+          <w:u w:val="none"/>
+          <w:lang w:val="en-US"/>
+        </w:rPr>
+        <w:t>Input:</w:t>
+      </w:r>
+      <w:r>
+        <w:rPr>
+          <w:rFonts w:cs="Times New Roman"/>
+          <w:b w:val="false"/>
+          <w:bCs w:val="false"/>
+          <w:i w:val="false"/>
+          <w:iCs w:val="false"/>
+          <w:sz w:val="24"/>
+          <w:szCs w:val="24"/>
+          <w:u w:val="none"/>
+          <w:lang w:val="en-US"/>
+        </w:rPr>
+        <w:t xml:space="preserve"> -1</w:t>
+      </w:r>
+    </w:p>
+    <w:p>
+      <w:pPr>
+        <w:pStyle w:val="Normal"/>
+        <w:jc w:val="left"/>
+        <w:rPr>
+          <w:b/>
+          <w:b/>
+          <w:bCs/>
+          <w:i w:val="false"/>
+          <w:i w:val="false"/>
+          <w:iCs w:val="false"/>
+          <w:sz w:val="24"/>
+          <w:szCs w:val="24"/>
+          <w:u w:val="none"/>
+        </w:rPr>
+      </w:pPr>
+      <w:r>
+        <w:rPr>
+          <w:rFonts w:cs="Times New Roman"/>
+          <w:b/>
+          <w:bCs/>
+          <w:i w:val="false"/>
+          <w:iCs w:val="false"/>
+          <w:sz w:val="24"/>
+          <w:szCs w:val="24"/>
+          <w:u w:val="none"/>
+          <w:lang w:val="en-US"/>
+        </w:rPr>
+        <w:t xml:space="preserve">Expected output: </w:t>
+      </w:r>
+      <w:r>
+        <w:rPr>
+          <w:rFonts w:cs="Times New Roman"/>
+          <w:b w:val="false"/>
+          <w:bCs w:val="false"/>
+          <w:i w:val="false"/>
+          <w:iCs w:val="false"/>
+          <w:sz w:val="24"/>
+          <w:szCs w:val="24"/>
+          <w:u w:val="none"/>
+          <w:lang w:val="en-US"/>
+        </w:rPr>
+        <w:t>Error out of range</w:t>
+      </w:r>
+    </w:p>
+    <w:p>
+      <w:pPr>
+        <w:pStyle w:val="Normal"/>
+        <w:jc w:val="left"/>
+        <w:rPr>
+          <w:b/>
+          <w:b/>
+          <w:bCs/>
+          <w:i w:val="false"/>
+          <w:i w:val="false"/>
+          <w:iCs w:val="false"/>
+          <w:sz w:val="24"/>
+          <w:szCs w:val="24"/>
+          <w:u w:val="none"/>
+        </w:rPr>
+      </w:pPr>
+      <w:r>
+        <w:rPr>
+          <w:rFonts w:cs="Times New Roman"/>
+          <w:b/>
+          <w:bCs/>
+          <w:i w:val="false"/>
+          <w:iCs w:val="false"/>
+          <w:sz w:val="24"/>
+          <w:szCs w:val="24"/>
+          <w:u w:val="none"/>
+          <w:lang w:val="en-US"/>
+        </w:rPr>
+        <w:t>Actual pseudo</w:t>
+      </w:r>
+      <w:r>
+        <w:rPr>
+          <w:rFonts w:cs="Times New Roman"/>
+          <w:b w:val="false"/>
+          <w:bCs w:val="false"/>
+          <w:i w:val="false"/>
+          <w:iCs w:val="false"/>
+          <w:sz w:val="24"/>
+          <w:szCs w:val="24"/>
+          <w:u w:val="none"/>
+          <w:lang w:val="en-US"/>
+        </w:rPr>
+        <w:t>:</w:t>
+      </w:r>
+    </w:p>
+    <w:p>
+      <w:pPr>
+        <w:pStyle w:val="Normal"/>
+        <w:jc w:val="left"/>
+        <w:rPr>
+          <w:b/>
+          <w:b/>
+          <w:bCs/>
+          <w:i w:val="false"/>
+          <w:i w:val="false"/>
+          <w:iCs w:val="false"/>
+          <w:sz w:val="24"/>
+          <w:szCs w:val="24"/>
+          <w:u w:val="none"/>
+        </w:rPr>
+      </w:pPr>
+      <w:r>
+        <w:rPr>
+          <w:rFonts w:cs="Times New Roman"/>
+          <w:b w:val="false"/>
+          <w:bCs w:val="false"/>
+          <w:i w:val="false"/>
+          <w:iCs w:val="false"/>
+          <w:sz w:val="24"/>
+          <w:szCs w:val="24"/>
+          <w:u w:val="none"/>
+          <w:lang w:val="en-US"/>
+        </w:rPr>
+        <w:t xml:space="preserve">1. </w:t>
+      </w:r>
+      <w:r>
+        <w:rPr>
+          <w:rFonts w:cs="Times New Roman"/>
+          <w:b/>
+          <w:bCs/>
+          <w:i w:val="false"/>
+          <w:iCs w:val="false"/>
+          <w:sz w:val="24"/>
+          <w:szCs w:val="24"/>
+          <w:u w:val="none"/>
+          <w:lang w:val="en-US"/>
+        </w:rPr>
+        <w:t xml:space="preserve">input </w:t>
+      </w:r>
+      <w:r>
+        <w:rPr>
+          <w:rFonts w:cs="Times New Roman"/>
+          <w:b w:val="false"/>
+          <w:bCs w:val="false"/>
+          <w:i w:val="false"/>
+          <w:iCs w:val="false"/>
+          <w:sz w:val="24"/>
+          <w:szCs w:val="24"/>
+          <w:u w:val="none"/>
+          <w:lang w:val="en-US"/>
+        </w:rPr>
+        <w:t>size &gt;&gt; -1</w:t>
+      </w:r>
+    </w:p>
+    <w:p>
+      <w:pPr>
+        <w:pStyle w:val="Normal"/>
+        <w:jc w:val="left"/>
+        <w:rPr>
+          <w:b/>
+          <w:b/>
+          <w:bCs/>
+          <w:i w:val="false"/>
+          <w:i w:val="false"/>
+          <w:iCs w:val="false"/>
+          <w:sz w:val="24"/>
+          <w:szCs w:val="24"/>
+          <w:u w:val="none"/>
+        </w:rPr>
+      </w:pPr>
+      <w:r>
+        <w:rPr>
+          <w:rFonts w:cs="Times New Roman"/>
+          <w:b w:val="false"/>
+          <w:bCs w:val="false"/>
+          <w:i w:val="false"/>
+          <w:iCs w:val="false"/>
+          <w:sz w:val="24"/>
+          <w:szCs w:val="24"/>
+          <w:u w:val="none"/>
+          <w:lang w:val="en-US"/>
+        </w:rPr>
+        <w:t xml:space="preserve">2. </w:t>
+      </w:r>
+      <w:r>
+        <w:rPr>
+          <w:rFonts w:cs="Times New Roman"/>
+          <w:b/>
+          <w:bCs/>
+          <w:i w:val="false"/>
+          <w:iCs w:val="false"/>
+          <w:sz w:val="24"/>
+          <w:szCs w:val="24"/>
+          <w:u w:val="none"/>
+          <w:lang w:val="en-US"/>
+        </w:rPr>
+        <w:t>if</w:t>
+      </w:r>
+      <w:r>
+        <w:rPr>
+          <w:rFonts w:cs="Times New Roman"/>
+          <w:b w:val="false"/>
+          <w:bCs w:val="false"/>
+          <w:i w:val="false"/>
+          <w:iCs w:val="false"/>
+          <w:sz w:val="24"/>
+          <w:szCs w:val="24"/>
+          <w:u w:val="none"/>
+          <w:lang w:val="en-US"/>
+        </w:rPr>
+        <w:t xml:space="preserve"> size is numeric (YES) and within range 5-20? (NO)</w:t>
+      </w:r>
+    </w:p>
+    <w:p>
+      <w:pPr>
+        <w:pStyle w:val="Normal"/>
+        <w:jc w:val="left"/>
+        <w:rPr>
+          <w:b/>
+          <w:b/>
+          <w:bCs/>
+          <w:i w:val="false"/>
+          <w:i w:val="false"/>
+          <w:iCs w:val="false"/>
+          <w:sz w:val="24"/>
+          <w:szCs w:val="24"/>
+          <w:u w:val="none"/>
+        </w:rPr>
+      </w:pPr>
+      <w:r>
+        <w:rPr>
+          <w:rFonts w:cs="Times New Roman"/>
+          <w:b w:val="false"/>
+          <w:bCs w:val="false"/>
+          <w:i w:val="false"/>
+          <w:iCs w:val="false"/>
+          <w:sz w:val="24"/>
+          <w:szCs w:val="24"/>
+          <w:u w:val="none"/>
+          <w:lang w:val="en-US"/>
+        </w:rPr>
+        <w:t xml:space="preserve">3. </w:t>
+      </w:r>
+      <w:r>
+        <w:rPr>
+          <w:rFonts w:cs="Times New Roman"/>
+          <w:b/>
+          <w:bCs/>
+          <w:i w:val="false"/>
+          <w:iCs w:val="false"/>
+          <w:sz w:val="24"/>
+          <w:szCs w:val="24"/>
+          <w:u w:val="none"/>
+          <w:lang w:val="en-US"/>
+        </w:rPr>
+        <w:t xml:space="preserve">display </w:t>
+      </w:r>
+      <w:r>
+        <w:rPr>
+          <w:rFonts w:cs="Times New Roman"/>
+          <w:b w:val="false"/>
+          <w:bCs w:val="false"/>
+          <w:i w:val="false"/>
+          <w:iCs w:val="false"/>
+          <w:sz w:val="24"/>
+          <w:szCs w:val="24"/>
+          <w:u w:val="none"/>
+          <w:lang w:val="en-US"/>
+        </w:rPr>
+        <w:t>error message describing exception</w:t>
+      </w:r>
+    </w:p>
+    <w:p>
+      <w:pPr>
+        <w:pStyle w:val="Normal"/>
+        <w:jc w:val="left"/>
+        <w:rPr>
+          <w:b/>
+          <w:b/>
+          <w:bCs/>
+          <w:i w:val="false"/>
+          <w:i w:val="false"/>
+          <w:iCs w:val="false"/>
+          <w:sz w:val="24"/>
+          <w:szCs w:val="24"/>
+          <w:u w:val="none"/>
+        </w:rPr>
+      </w:pPr>
+      <w:r>
+        <w:rPr>
+          <w:rFonts w:cs="Times New Roman"/>
+          <w:b w:val="false"/>
+          <w:bCs w:val="false"/>
+          <w:i w:val="false"/>
+          <w:iCs w:val="false"/>
+          <w:sz w:val="24"/>
+          <w:szCs w:val="24"/>
+          <w:u w:val="none"/>
+          <w:lang w:val="en-US"/>
+        </w:rPr>
+        <w:t xml:space="preserve">4. </w:t>
+      </w:r>
+      <w:r>
+        <w:rPr>
+          <w:rFonts w:cs="Times New Roman"/>
+          <w:b/>
+          <w:bCs/>
+          <w:i w:val="false"/>
+          <w:iCs w:val="false"/>
+          <w:sz w:val="24"/>
+          <w:szCs w:val="24"/>
+          <w:u w:val="none"/>
+          <w:lang w:val="en-US"/>
+        </w:rPr>
+        <w:t>exit</w:t>
+      </w:r>
+      <w:r>
+        <w:rPr>
+          <w:rFonts w:cs="Times New Roman"/>
+          <w:b w:val="false"/>
+          <w:bCs w:val="false"/>
+          <w:i w:val="false"/>
+          <w:iCs w:val="false"/>
+          <w:sz w:val="24"/>
+          <w:szCs w:val="24"/>
+          <w:u w:val="none"/>
+          <w:lang w:val="en-US"/>
+        </w:rPr>
+        <w:t xml:space="preserve"> with erroneous status code (1)</w:t>
+      </w:r>
+    </w:p>
+    <w:p>
+      <w:pPr>
+        <w:pStyle w:val="Normal"/>
+        <w:jc w:val="left"/>
+        <w:rPr>
+          <w:rFonts w:cs="Times New Roman"/>
+          <w:b w:val="false"/>
+          <w:b w:val="false"/>
+          <w:bCs w:val="false"/>
+          <w:lang w:val="en-US"/>
+        </w:rPr>
+      </w:pPr>
+      <w:r>
+        <w:rPr>
+          <w:rFonts w:cs="Times New Roman"/>
+          <w:b w:val="false"/>
+          <w:bCs w:val="false"/>
+          <w:lang w:val="en-US"/>
+        </w:rPr>
+      </w:r>
+    </w:p>
+    <w:p>
+      <w:pPr>
+        <w:pStyle w:val="Normal"/>
+        <w:jc w:val="left"/>
+        <w:rPr>
+          <w:b/>
+          <w:b/>
+          <w:bCs/>
+          <w:i w:val="false"/>
+          <w:i w:val="false"/>
+          <w:iCs w:val="false"/>
+          <w:sz w:val="24"/>
+          <w:szCs w:val="24"/>
+          <w:u w:val="none"/>
+        </w:rPr>
+      </w:pPr>
+      <w:r>
+        <w:rPr>
+          <w:rFonts w:cs="Times New Roman"/>
+          <w:b w:val="false"/>
+          <w:bCs w:val="false"/>
           <w:i w:val="false"/>
           <w:iCs w:val="false"/>
           <w:sz w:val="24"/>
@@ -8546,20 +7998,195 @@
           <w:u w:val="single"/>
           <w:lang w:val="en-US"/>
         </w:rPr>
-        <w:t>5</w:t>
-      </w:r>
-      <w:r>
-        <w:rPr>
-          <w:rFonts w:cs="Times New Roman"/>
-          <w:b/>
-          <w:bCs/>
-          <w:i w:val="false"/>
-          <w:iCs w:val="false"/>
-          <w:sz w:val="24"/>
-          <w:szCs w:val="24"/>
+        <w:t>Test: Successful</w:t>
+      </w:r>
+    </w:p>
+    <w:p>
+      <w:pPr>
+        <w:pStyle w:val="Normal"/>
+        <w:jc w:val="left"/>
+        <w:rPr>
+          <w:rFonts w:cs="Times New Roman"/>
+          <w:b w:val="false"/>
+          <w:b w:val="false"/>
+          <w:bCs w:val="false"/>
           <w:u w:val="single"/>
           <w:lang w:val="en-US"/>
         </w:rPr>
+      </w:pPr>
+      <w:r>
+        <w:rPr>
+          <w:rFonts w:cs="Times New Roman"/>
+          <w:b w:val="false"/>
+          <w:bCs w:val="false"/>
+          <w:u w:val="single"/>
+          <w:lang w:val="en-US"/>
+        </w:rPr>
+      </w:r>
+    </w:p>
+    <w:p>
+      <w:pPr>
+        <w:pStyle w:val="Normal"/>
+        <w:jc w:val="center"/>
+        <w:rPr>
+          <w:b/>
+          <w:b/>
+          <w:bCs/>
+          <w:i w:val="false"/>
+          <w:i w:val="false"/>
+          <w:iCs w:val="false"/>
+          <w:sz w:val="24"/>
+          <w:szCs w:val="24"/>
+          <w:u w:val="none"/>
+        </w:rPr>
+      </w:pPr>
+      <w:r>
+        <w:rPr>
+          <w:rFonts w:cs="Times New Roman"/>
+          <w:b/>
+          <w:bCs/>
+          <w:i w:val="false"/>
+          <w:iCs w:val="false"/>
+          <w:sz w:val="24"/>
+          <w:szCs w:val="24"/>
+          <w:u w:val="single"/>
+          <w:lang w:val="en-US"/>
+        </w:rPr>
+        <w:t>Test case 5:</w:t>
+      </w:r>
+    </w:p>
+    <w:p>
+      <w:pPr>
+        <w:pStyle w:val="Normal"/>
+        <w:jc w:val="left"/>
+        <w:rPr>
+          <w:b/>
+          <w:b/>
+          <w:bCs/>
+          <w:i w:val="false"/>
+          <w:i w:val="false"/>
+          <w:iCs w:val="false"/>
+          <w:sz w:val="24"/>
+          <w:szCs w:val="24"/>
+          <w:u w:val="none"/>
+        </w:rPr>
+      </w:pPr>
+      <w:r>
+        <w:rPr>
+          <w:rFonts w:cs="Times New Roman"/>
+          <w:b/>
+          <w:bCs/>
+          <w:i w:val="false"/>
+          <w:iCs w:val="false"/>
+          <w:sz w:val="24"/>
+          <w:szCs w:val="24"/>
+          <w:u w:val="none"/>
+          <w:lang w:val="en-US"/>
+        </w:rPr>
+        <w:t>Input:</w:t>
+      </w:r>
+      <w:r>
+        <w:rPr>
+          <w:rFonts w:cs="Times New Roman"/>
+          <w:b w:val="false"/>
+          <w:bCs w:val="false"/>
+          <w:i w:val="false"/>
+          <w:iCs w:val="false"/>
+          <w:sz w:val="24"/>
+          <w:szCs w:val="24"/>
+          <w:u w:val="none"/>
+          <w:lang w:val="en-US"/>
+        </w:rPr>
+        <w:t xml:space="preserve"> “some string”</w:t>
+      </w:r>
+    </w:p>
+    <w:p>
+      <w:pPr>
+        <w:pStyle w:val="Normal"/>
+        <w:jc w:val="left"/>
+        <w:rPr>
+          <w:b/>
+          <w:b/>
+          <w:bCs/>
+          <w:i w:val="false"/>
+          <w:i w:val="false"/>
+          <w:iCs w:val="false"/>
+          <w:sz w:val="24"/>
+          <w:szCs w:val="24"/>
+          <w:u w:val="none"/>
+        </w:rPr>
+      </w:pPr>
+      <w:r>
+        <w:rPr>
+          <w:rFonts w:cs="Times New Roman"/>
+          <w:b/>
+          <w:bCs/>
+          <w:i w:val="false"/>
+          <w:iCs w:val="false"/>
+          <w:sz w:val="24"/>
+          <w:szCs w:val="24"/>
+          <w:u w:val="none"/>
+          <w:lang w:val="en-US"/>
+        </w:rPr>
+        <w:t xml:space="preserve">Expected output: </w:t>
+      </w:r>
+      <w:r>
+        <w:rPr>
+          <w:rFonts w:cs="Times New Roman"/>
+          <w:b w:val="false"/>
+          <w:bCs w:val="false"/>
+          <w:i w:val="false"/>
+          <w:iCs w:val="false"/>
+          <w:sz w:val="24"/>
+          <w:szCs w:val="24"/>
+          <w:u w:val="none"/>
+          <w:lang w:val="en-US"/>
+        </w:rPr>
+        <w:t>Non numeric string</w:t>
+      </w:r>
+    </w:p>
+    <w:p>
+      <w:pPr>
+        <w:pStyle w:val="Normal"/>
+        <w:jc w:val="left"/>
+        <w:rPr>
+          <w:b/>
+          <w:b/>
+          <w:bCs/>
+          <w:i w:val="false"/>
+          <w:i w:val="false"/>
+          <w:iCs w:val="false"/>
+          <w:sz w:val="24"/>
+          <w:szCs w:val="24"/>
+          <w:u w:val="none"/>
+        </w:rPr>
+      </w:pPr>
+      <w:r>
+        <w:rPr>
+          <w:rFonts w:cs="Times New Roman"/>
+          <w:b/>
+          <w:bCs/>
+          <w:i w:val="false"/>
+          <w:iCs w:val="false"/>
+          <w:sz w:val="24"/>
+          <w:szCs w:val="24"/>
+          <w:u w:val="none"/>
+          <w:lang w:val="en-US"/>
+        </w:rPr>
+        <w:t>Actual pseudo</w:t>
+      </w:r>
+      <w:r>
+        <w:rPr>
+          <w:rFonts w:cs="Times New Roman"/>
+          <w:b w:val="false"/>
+          <w:bCs w:val="false"/>
+          <w:i w:val="false"/>
+          <w:iCs w:val="false"/>
+          <w:sz w:val="24"/>
+          <w:szCs w:val="24"/>
+          <w:u w:val="none"/>
+          <w:lang w:val="en-US"/>
+        </w:rPr>
         <w:t>:</w:t>
       </w:r>
     </w:p>
@@ -8582,20 +8209,6 @@
       <w:r>
         <w:rPr>
           <w:rFonts w:cs="Times New Roman"/>
-          <w:b/>
-          <w:bCs/>
-          <w:i w:val="false"/>
-          <w:iCs w:val="false"/>
-          <w:sz w:val="24"/>
-          <w:szCs w:val="24"/>
-          <w:u w:val="none"/>
-          <w:lang w:val="en-US"/>
-        </w:rPr>
-        <w:t>Input:</w:t>
-      </w:r>
-      <w:r>
-        <w:rPr>
-          <w:rFonts w:cs="Times New Roman"/>
           <w:b w:val="false"/>
           <w:bCs w:val="false"/>
           <w:i w:val="false"/>
@@ -8605,9 +8218,22 @@
           <w:u w:val="none"/>
           <w:lang w:val="en-US"/>
         </w:rPr>
-        <w:t xml:space="preserve"> </w:t>
-      </w:r>
-      <w:bookmarkStart w:id="4" w:name="__DdeLink__285_2066688145"/>
+        <w:t xml:space="preserve">1. </w:t>
+      </w:r>
+      <w:r>
+        <w:rPr>
+          <w:rFonts w:cs="Times New Roman"/>
+          <w:b/>
+          <w:bCs/>
+          <w:i w:val="false"/>
+          <w:iCs w:val="false"/>
+          <w:sz w:val="24"/>
+          <w:szCs w:val="24"/>
+          <w:u w:val="none"/>
+          <w:lang w:val="en-US"/>
+        </w:rPr>
+        <w:t xml:space="preserve">input </w:t>
+      </w:r>
       <w:r>
         <w:rPr>
           <w:rFonts w:cs="Times New Roman"/>
@@ -8620,9 +8246,25 @@
           <w:u w:val="none"/>
           <w:lang w:val="en-US"/>
         </w:rPr>
-        <w:t>“</w:t>
-      </w:r>
-      <w:bookmarkEnd w:id="4"/>
+        <w:t>size &gt;&gt; “some string”</w:t>
+      </w:r>
+    </w:p>
+    <w:p>
+      <w:pPr>
+        <w:pStyle w:val="Normal"/>
+        <w:jc w:val="left"/>
+        <w:rPr>
+          <w:b/>
+          <w:b/>
+          <w:bCs/>
+          <w:i w:val="false"/>
+          <w:i w:val="false"/>
+          <w:iCs w:val="false"/>
+          <w:sz w:val="24"/>
+          <w:szCs w:val="24"/>
+          <w:u w:val="none"/>
+        </w:rPr>
+      </w:pPr>
       <w:r>
         <w:rPr>
           <w:rFonts w:cs="Times New Roman"/>
@@ -8635,7 +8277,35 @@
           <w:u w:val="none"/>
           <w:lang w:val="en-US"/>
         </w:rPr>
-        <w:t>some string”</w:t>
+        <w:t xml:space="preserve">2. </w:t>
+      </w:r>
+      <w:r>
+        <w:rPr>
+          <w:rFonts w:cs="Times New Roman"/>
+          <w:b/>
+          <w:bCs/>
+          <w:i w:val="false"/>
+          <w:iCs w:val="false"/>
+          <w:sz w:val="24"/>
+          <w:szCs w:val="24"/>
+          <w:u w:val="none"/>
+          <w:lang w:val="en-US"/>
+        </w:rPr>
+        <w:t>if</w:t>
+      </w:r>
+      <w:r>
+        <w:rPr>
+          <w:rFonts w:cs="Times New Roman"/>
+          <w:b w:val="false"/>
+          <w:bCs w:val="false"/>
+          <w:i w:val="false"/>
+          <w:iCs w:val="false"/>
+          <w:sz w:val="24"/>
+          <w:szCs w:val="24"/>
+          <w:u w:val="none"/>
+          <w:lang w:val="en-US"/>
+        </w:rPr>
+        <w:t xml:space="preserve"> size is numeric (NO) and within range 5-20? (NO)</w:t>
       </w:r>
     </w:p>
     <w:p>
@@ -8657,20 +8327,6 @@
       <w:r>
         <w:rPr>
           <w:rFonts w:cs="Times New Roman"/>
-          <w:b/>
-          <w:bCs/>
-          <w:i w:val="false"/>
-          <w:iCs w:val="false"/>
-          <w:sz w:val="24"/>
-          <w:szCs w:val="24"/>
-          <w:u w:val="none"/>
-          <w:lang w:val="en-US"/>
-        </w:rPr>
-        <w:t xml:space="preserve">Expected output: </w:t>
-      </w:r>
-      <w:r>
-        <w:rPr>
-          <w:rFonts w:cs="Times New Roman"/>
           <w:b w:val="false"/>
           <w:bCs w:val="false"/>
           <w:i w:val="false"/>
@@ -8680,7 +8336,35 @@
           <w:u w:val="none"/>
           <w:lang w:val="en-US"/>
         </w:rPr>
-        <w:t>Non numeric string</w:t>
+        <w:t xml:space="preserve">3. </w:t>
+      </w:r>
+      <w:r>
+        <w:rPr>
+          <w:rFonts w:cs="Times New Roman"/>
+          <w:b/>
+          <w:bCs/>
+          <w:i w:val="false"/>
+          <w:iCs w:val="false"/>
+          <w:sz w:val="24"/>
+          <w:szCs w:val="24"/>
+          <w:u w:val="none"/>
+          <w:lang w:val="en-US"/>
+        </w:rPr>
+        <w:t xml:space="preserve">display </w:t>
+      </w:r>
+      <w:r>
+        <w:rPr>
+          <w:rFonts w:cs="Times New Roman"/>
+          <w:b w:val="false"/>
+          <w:bCs w:val="false"/>
+          <w:i w:val="false"/>
+          <w:iCs w:val="false"/>
+          <w:sz w:val="24"/>
+          <w:szCs w:val="24"/>
+          <w:u w:val="none"/>
+          <w:lang w:val="en-US"/>
+        </w:rPr>
+        <w:t>error message describing exception</w:t>
       </w:r>
     </w:p>
     <w:p>
@@ -8702,20 +8386,6 @@
       <w:r>
         <w:rPr>
           <w:rFonts w:cs="Times New Roman"/>
-          <w:b/>
-          <w:bCs/>
-          <w:i w:val="false"/>
-          <w:iCs w:val="false"/>
-          <w:sz w:val="24"/>
-          <w:szCs w:val="24"/>
-          <w:u w:val="none"/>
-          <w:lang w:val="en-US"/>
-        </w:rPr>
-        <w:t>Actual pseudo</w:t>
-      </w:r>
-      <w:r>
-        <w:rPr>
-          <w:rFonts w:cs="Times New Roman"/>
           <w:b w:val="false"/>
           <w:bCs w:val="false"/>
           <w:i w:val="false"/>
@@ -8725,7 +8395,35 @@
           <w:u w:val="none"/>
           <w:lang w:val="en-US"/>
         </w:rPr>
-        <w:t>:</w:t>
+        <w:t xml:space="preserve">4. </w:t>
+      </w:r>
+      <w:r>
+        <w:rPr>
+          <w:rFonts w:cs="Times New Roman"/>
+          <w:b/>
+          <w:bCs/>
+          <w:i w:val="false"/>
+          <w:iCs w:val="false"/>
+          <w:sz w:val="24"/>
+          <w:szCs w:val="24"/>
+          <w:u w:val="none"/>
+          <w:lang w:val="en-US"/>
+        </w:rPr>
+        <w:t>exit</w:t>
+      </w:r>
+      <w:r>
+        <w:rPr>
+          <w:rFonts w:cs="Times New Roman"/>
+          <w:b w:val="false"/>
+          <w:bCs w:val="false"/>
+          <w:i w:val="false"/>
+          <w:iCs w:val="false"/>
+          <w:sz w:val="24"/>
+          <w:szCs w:val="24"/>
+          <w:u w:val="none"/>
+          <w:lang w:val="en-US"/>
+        </w:rPr>
+        <w:t xml:space="preserve"> with erroneous status code (1)</w:t>
       </w:r>
     </w:p>
     <w:p>
@@ -8733,300 +8431,19 @@
         <w:pStyle w:val="Normal"/>
         <w:jc w:val="left"/>
         <w:rPr>
-          <w:b/>
-          <w:b/>
-          <w:bCs/>
-          <w:i w:val="false"/>
-          <w:i w:val="false"/>
-          <w:iCs w:val="false"/>
-          <w:sz w:val="24"/>
-          <w:szCs w:val="24"/>
-          <w:u w:val="none"/>
-        </w:rPr>
-      </w:pPr>
-      <w:r>
-        <w:rPr>
-          <w:rFonts w:cs="Times New Roman"/>
+          <w:rFonts w:cs="Times New Roman"/>
+          <w:b w:val="false"/>
           <w:b w:val="false"/>
           <w:bCs w:val="false"/>
-          <w:i w:val="false"/>
-          <w:iCs w:val="false"/>
-          <w:sz w:val="24"/>
-          <w:szCs w:val="24"/>
-          <w:u w:val="none"/>
-          <w:lang w:val="en-US"/>
-        </w:rPr>
-        <w:t xml:space="preserve">1. </w:t>
-      </w:r>
-      <w:r>
-        <w:rPr>
-          <w:rFonts w:cs="Times New Roman"/>
-          <w:b/>
-          <w:bCs/>
-          <w:i w:val="false"/>
-          <w:iCs w:val="false"/>
-          <w:sz w:val="24"/>
-          <w:szCs w:val="24"/>
-          <w:u w:val="none"/>
-          <w:lang w:val="en-US"/>
-        </w:rPr>
-        <w:t xml:space="preserve">input </w:t>
-      </w:r>
+          <w:lang w:val="en-US"/>
+        </w:rPr>
+      </w:pPr>
       <w:r>
         <w:rPr>
           <w:rFonts w:cs="Times New Roman"/>
           <w:b w:val="false"/>
           <w:bCs w:val="false"/>
-          <w:i w:val="false"/>
-          <w:iCs w:val="false"/>
-          <w:sz w:val="24"/>
-          <w:szCs w:val="24"/>
-          <w:u w:val="none"/>
-          <w:lang w:val="en-US"/>
-        </w:rPr>
-        <w:t>size &gt;&gt; “</w:t>
-      </w:r>
-      <w:r>
-        <w:rPr>
-          <w:rFonts w:cs="Times New Roman"/>
-          <w:b w:val="false"/>
-          <w:bCs w:val="false"/>
-          <w:i w:val="false"/>
-          <w:iCs w:val="false"/>
-          <w:sz w:val="24"/>
-          <w:szCs w:val="24"/>
-          <w:u w:val="none"/>
-          <w:lang w:val="en-US"/>
-        </w:rPr>
-        <w:t>some string”</w:t>
-      </w:r>
-    </w:p>
-    <w:p>
-      <w:pPr>
-        <w:pStyle w:val="Normal"/>
-        <w:jc w:val="left"/>
-        <w:rPr>
-          <w:b/>
-          <w:b/>
-          <w:bCs/>
-          <w:i w:val="false"/>
-          <w:i w:val="false"/>
-          <w:iCs w:val="false"/>
-          <w:sz w:val="24"/>
-          <w:szCs w:val="24"/>
-          <w:u w:val="none"/>
-        </w:rPr>
-      </w:pPr>
-      <w:r>
-        <w:rPr>
-          <w:rFonts w:cs="Times New Roman"/>
-          <w:b w:val="false"/>
-          <w:bCs w:val="false"/>
-          <w:i w:val="false"/>
-          <w:iCs w:val="false"/>
-          <w:sz w:val="24"/>
-          <w:szCs w:val="24"/>
-          <w:u w:val="none"/>
-          <w:lang w:val="en-US"/>
-        </w:rPr>
-        <w:t xml:space="preserve">2. </w:t>
-      </w:r>
-      <w:r>
-        <w:rPr>
-          <w:rFonts w:cs="Times New Roman"/>
-          <w:b/>
-          <w:bCs/>
-          <w:i w:val="false"/>
-          <w:iCs w:val="false"/>
-          <w:sz w:val="24"/>
-          <w:szCs w:val="24"/>
-          <w:u w:val="none"/>
-          <w:lang w:val="en-US"/>
-        </w:rPr>
-        <w:t>if</w:t>
-      </w:r>
-      <w:r>
-        <w:rPr>
-          <w:rFonts w:cs="Times New Roman"/>
-          <w:b w:val="false"/>
-          <w:bCs w:val="false"/>
-          <w:i w:val="false"/>
-          <w:iCs w:val="false"/>
-          <w:sz w:val="24"/>
-          <w:szCs w:val="24"/>
-          <w:u w:val="none"/>
-          <w:lang w:val="en-US"/>
-        </w:rPr>
-        <w:t xml:space="preserve"> size is numeric (</w:t>
-      </w:r>
-      <w:r>
-        <w:rPr>
-          <w:rFonts w:cs="Times New Roman"/>
-          <w:b w:val="false"/>
-          <w:bCs w:val="false"/>
-          <w:i w:val="false"/>
-          <w:iCs w:val="false"/>
-          <w:sz w:val="24"/>
-          <w:szCs w:val="24"/>
-          <w:u w:val="none"/>
-          <w:lang w:val="en-US"/>
-        </w:rPr>
-        <w:t>NO</w:t>
-      </w:r>
-      <w:r>
-        <w:rPr>
-          <w:rFonts w:cs="Times New Roman"/>
-          <w:b w:val="false"/>
-          <w:bCs w:val="false"/>
-          <w:i w:val="false"/>
-          <w:iCs w:val="false"/>
-          <w:sz w:val="24"/>
-          <w:szCs w:val="24"/>
-          <w:u w:val="none"/>
-          <w:lang w:val="en-US"/>
-        </w:rPr>
-        <w:t>) and within range 5-20? (NO)</w:t>
-      </w:r>
-    </w:p>
-    <w:p>
-      <w:pPr>
-        <w:pStyle w:val="Normal"/>
-        <w:jc w:val="left"/>
-        <w:rPr>
-          <w:b/>
-          <w:b/>
-          <w:bCs/>
-          <w:i w:val="false"/>
-          <w:i w:val="false"/>
-          <w:iCs w:val="false"/>
-          <w:sz w:val="24"/>
-          <w:szCs w:val="24"/>
-          <w:u w:val="none"/>
-        </w:rPr>
-      </w:pPr>
-      <w:r>
-        <w:rPr>
-          <w:rFonts w:cs="Times New Roman"/>
-          <w:b w:val="false"/>
-          <w:bCs w:val="false"/>
-          <w:i w:val="false"/>
-          <w:iCs w:val="false"/>
-          <w:sz w:val="24"/>
-          <w:szCs w:val="24"/>
-          <w:u w:val="none"/>
-          <w:lang w:val="en-US"/>
-        </w:rPr>
-        <w:t xml:space="preserve">3. </w:t>
-      </w:r>
-      <w:r>
-        <w:rPr>
-          <w:rFonts w:cs="Times New Roman"/>
-          <w:b/>
-          <w:bCs/>
-          <w:i w:val="false"/>
-          <w:iCs w:val="false"/>
-          <w:sz w:val="24"/>
-          <w:szCs w:val="24"/>
-          <w:u w:val="none"/>
-          <w:lang w:val="en-US"/>
-        </w:rPr>
-        <w:t xml:space="preserve">display </w:t>
-      </w:r>
-      <w:r>
-        <w:rPr>
-          <w:rFonts w:cs="Times New Roman"/>
-          <w:b w:val="false"/>
-          <w:bCs w:val="false"/>
-          <w:i w:val="false"/>
-          <w:iCs w:val="false"/>
-          <w:sz w:val="24"/>
-          <w:szCs w:val="24"/>
-          <w:u w:val="none"/>
-          <w:lang w:val="en-US"/>
-        </w:rPr>
-        <w:t>error message describing exception</w:t>
-      </w:r>
-    </w:p>
-    <w:p>
-      <w:pPr>
-        <w:pStyle w:val="Normal"/>
-        <w:jc w:val="left"/>
-        <w:rPr>
-          <w:b/>
-          <w:b/>
-          <w:bCs/>
-          <w:i w:val="false"/>
-          <w:i w:val="false"/>
-          <w:iCs w:val="false"/>
-          <w:sz w:val="24"/>
-          <w:szCs w:val="24"/>
-          <w:u w:val="none"/>
-        </w:rPr>
-      </w:pPr>
-      <w:r>
-        <w:rPr>
-          <w:rFonts w:cs="Times New Roman"/>
-          <w:b w:val="false"/>
-          <w:bCs w:val="false"/>
-          <w:i w:val="false"/>
-          <w:iCs w:val="false"/>
-          <w:sz w:val="24"/>
-          <w:szCs w:val="24"/>
-          <w:u w:val="none"/>
-          <w:lang w:val="en-US"/>
-        </w:rPr>
-        <w:t xml:space="preserve">4. </w:t>
-      </w:r>
-      <w:r>
-        <w:rPr>
-          <w:rFonts w:cs="Times New Roman"/>
-          <w:b/>
-          <w:bCs/>
-          <w:i w:val="false"/>
-          <w:iCs w:val="false"/>
-          <w:sz w:val="24"/>
-          <w:szCs w:val="24"/>
-          <w:u w:val="none"/>
-          <w:lang w:val="en-US"/>
-        </w:rPr>
-        <w:t>exit</w:t>
-      </w:r>
-      <w:r>
-        <w:rPr>
-          <w:rFonts w:cs="Times New Roman"/>
-          <w:b w:val="false"/>
-          <w:bCs w:val="false"/>
-          <w:i w:val="false"/>
-          <w:iCs w:val="false"/>
-          <w:sz w:val="24"/>
-          <w:szCs w:val="24"/>
-          <w:u w:val="none"/>
-          <w:lang w:val="en-US"/>
-        </w:rPr>
-        <w:t xml:space="preserve"> with erroneous status code (1)</w:t>
-      </w:r>
-    </w:p>
-    <w:p>
-      <w:pPr>
-        <w:pStyle w:val="Normal"/>
-        <w:jc w:val="left"/>
-        <w:rPr>
-          <w:rFonts w:cs="Times New Roman"/>
-          <w:b w:val="false"/>
-          <w:b w:val="false"/>
-          <w:bCs w:val="false"/>
-          <w:lang w:val="en-US"/>
-        </w:rPr>
-      </w:pPr>
-      <w:r>
-        <w:rPr>
-          <w:b/>
-          <w:bCs/>
-          <w:i w:val="false"/>
-          <w:iCs w:val="false"/>
-          <w:sz w:val="24"/>
-          <w:szCs w:val="24"/>
-          <w:u w:val="none"/>
+          <w:lang w:val="en-US"/>
         </w:rPr>
       </w:r>
     </w:p>
@@ -9069,141 +8486,143 @@
         <w:pStyle w:val="Heading1"/>
         <w:rPr/>
       </w:pPr>
-      <w:bookmarkStart w:id="5" w:name="_Toc459883779"/>
+      <w:bookmarkStart w:id="4" w:name="_Toc459883779"/>
+      <w:bookmarkEnd w:id="4"/>
+      <w:r>
+        <w:rPr>
+          <w:lang w:val="en-US"/>
+        </w:rPr>
+        <w:t>4. Results and discussion</w:t>
+      </w:r>
+    </w:p>
+    <w:p>
+      <w:pPr>
+        <w:pStyle w:val="Normal"/>
+        <w:rPr>
+          <w:lang w:val="en-US"/>
+        </w:rPr>
+      </w:pPr>
+      <w:r>
+        <w:rPr>
+          <w:lang w:val="en-US"/>
+        </w:rPr>
+      </w:r>
+    </w:p>
+    <w:p>
+      <w:pPr>
+        <w:pStyle w:val="Normal"/>
+        <w:rPr/>
+      </w:pPr>
+      <w:r>
+        <w:rPr>
+          <w:lang w:val="en-US"/>
+        </w:rPr>
+        <w:t xml:space="preserve">  </w:t>
+      </w:r>
+      <w:r>
+        <w:rPr>
+          <w:lang w:val="en-US"/>
+        </w:rPr>
+        <w:t xml:space="preserve">With such detailed requirements it was easy to guess what the results were going to be before even starting out with the design, especially since most of the tasks were closed-ended. (ie. didn’t leave much to my imagination). </w:t>
+      </w:r>
+    </w:p>
+    <w:p>
+      <w:pPr>
+        <w:pStyle w:val="Normal"/>
+        <w:rPr/>
+      </w:pPr>
+      <w:r>
+        <w:rPr>
+          <w:lang w:val="en-US"/>
+        </w:rPr>
+        <w:t xml:space="preserve">  </w:t>
+      </w:r>
+      <w:r>
+        <w:rPr>
+          <w:lang w:val="en-US"/>
+        </w:rPr>
+        <w:t xml:space="preserve">I made assumptions where possible, mainly when it came to handling input and the possible edge cases (I mainly used 0, 1, -1 and a string of characters). All of which were handled well according to the test-cases. </w:t>
+      </w:r>
+    </w:p>
+    <w:p>
+      <w:pPr>
+        <w:pStyle w:val="Normal"/>
+        <w:rPr/>
+      </w:pPr>
+      <w:r>
+        <w:rPr>
+          <w:lang w:val="en-US"/>
+        </w:rPr>
+        <w:t xml:space="preserve">  </w:t>
+      </w:r>
+      <w:r>
+        <w:rPr>
+          <w:lang w:val="en-US"/>
+        </w:rPr>
+        <w:t xml:space="preserve">I didn’t encounter any major problems with any of the tasks. However I believe I might have been overly enthusiastic with my test-cases and writing their results. One thing that I found problematic was the amount of work that had to be put into these relatively basic tasks when aiming for a higher grade. </w:t>
+      </w:r>
+    </w:p>
+    <w:p>
+      <w:pPr>
+        <w:pStyle w:val="Normal"/>
+        <w:rPr/>
+      </w:pPr>
+      <w:r>
+        <w:rPr>
+          <w:lang w:val="en-US"/>
+        </w:rPr>
+        <w:t xml:space="preserve">  </w:t>
+      </w:r>
+      <w:r>
+        <w:rPr>
+          <w:lang w:val="en-US"/>
+        </w:rPr>
+        <w:t xml:space="preserve">I appreciate and understand why designing a solution might be important before moving forward with implementation. However, it seems unnecessary to design both a flowchart and pseudo code as they are both designed to solve such similar problems in the design phase, with the pseudo code being a bit more verbose and more helpful when debugging.  </w:t>
+      </w:r>
+    </w:p>
+    <w:p>
+      <w:pPr>
+        <w:pStyle w:val="Normal"/>
+        <w:rPr/>
+      </w:pPr>
+      <w:r>
+        <w:rPr>
+          <w:lang w:val="en-US"/>
+        </w:rPr>
+        <w:t xml:space="preserve">  </w:t>
+      </w:r>
+      <w:r>
+        <w:rPr>
+          <w:lang w:val="en-US"/>
+        </w:rPr>
+        <w:t>I hope that we won’t be required to perform such top-heavy design when going into the actual implementation of the code in later labs as it is a lot of effort for such a small yield.</w:t>
+      </w:r>
+      <w:r>
+        <w:br w:type="page"/>
+      </w:r>
+    </w:p>
+    <w:p>
+      <w:pPr>
+        <w:pStyle w:val="Normal"/>
+        <w:rPr>
+          <w:lang w:val="en-US"/>
+        </w:rPr>
+      </w:pPr>
+      <w:r>
+        <w:rPr>
+          <w:lang w:val="en-US"/>
+        </w:rPr>
+      </w:r>
+    </w:p>
+    <w:p>
+      <w:pPr>
+        <w:pStyle w:val="Heading1"/>
+        <w:rPr>
+          <w:lang w:val="en-US"/>
+        </w:rPr>
+      </w:pPr>
+      <w:bookmarkStart w:id="5" w:name="_Toc459883780"/>
       <w:bookmarkEnd w:id="5"/>
-      <w:r>
-        <w:rPr>
-          <w:lang w:val="en-US"/>
-        </w:rPr>
-        <w:t>4. Results and discussion</w:t>
-      </w:r>
-    </w:p>
-    <w:p>
-      <w:pPr>
-        <w:pStyle w:val="Normal"/>
-        <w:rPr>
-          <w:lang w:val="en-US"/>
-        </w:rPr>
-      </w:pPr>
-      <w:r>
-        <w:rPr/>
-      </w:r>
-    </w:p>
-    <w:p>
-      <w:pPr>
-        <w:pStyle w:val="Normal"/>
-        <w:rPr/>
-      </w:pPr>
-      <w:r>
-        <w:rPr>
-          <w:lang w:val="en-US"/>
-        </w:rPr>
-        <w:t xml:space="preserve">  </w:t>
-      </w:r>
-      <w:r>
-        <w:rPr>
-          <w:lang w:val="en-US"/>
-        </w:rPr>
-        <w:t xml:space="preserve">With so detailed requirements it’s difficult not to know what the results are going to be before even starting out with the design, especially since most of the tasks were closed-ended. (ie. didn’t leave much to my imagination). </w:t>
-      </w:r>
-    </w:p>
-    <w:p>
-      <w:pPr>
-        <w:pStyle w:val="Normal"/>
-        <w:rPr/>
-      </w:pPr>
-      <w:r>
-        <w:rPr>
-          <w:lang w:val="en-US"/>
-        </w:rPr>
-        <w:t xml:space="preserve">  </w:t>
-      </w:r>
-      <w:r>
-        <w:rPr>
-          <w:lang w:val="en-US"/>
-        </w:rPr>
-        <w:t xml:space="preserve">I tried to make assumptions where possible, mainly when it came to handling input and the possible edge cases (I mainly used 0, 1, -1 and a string of characters). All of which are handled fine according to the test-cases. </w:t>
-      </w:r>
-    </w:p>
-    <w:p>
-      <w:pPr>
-        <w:pStyle w:val="Normal"/>
-        <w:rPr/>
-      </w:pPr>
-      <w:r>
-        <w:rPr>
-          <w:lang w:val="en-US"/>
-        </w:rPr>
-        <w:t xml:space="preserve">  </w:t>
-      </w:r>
-      <w:r>
-        <w:rPr>
-          <w:lang w:val="en-US"/>
-        </w:rPr>
-        <w:t xml:space="preserve">I didn’t really encounter any problems with any of the tasks. However I do believe I might have gone a bit overboard with my test-cases and writing out the results of them. One thing that was less of a problem and more of a irritation was just how much work had to be put into these relatively basic tasks when going for a higher grade. </w:t>
-      </w:r>
-    </w:p>
-    <w:p>
-      <w:pPr>
-        <w:pStyle w:val="Normal"/>
-        <w:rPr/>
-      </w:pPr>
-      <w:r>
-        <w:rPr>
-          <w:lang w:val="en-US"/>
-        </w:rPr>
-        <w:t xml:space="preserve">  </w:t>
-      </w:r>
-      <w:r>
-        <w:rPr>
-          <w:lang w:val="en-US"/>
-        </w:rPr>
-        <w:t xml:space="preserve">I do appreciate and understand why designing a solution might be important before moving forward with implementation. But I do think it’s going a bit overboard with both a flowchart and pseudo code as they are both so similar, with the pseudo code being a bit more verbose and might help debugging.  </w:t>
-      </w:r>
-    </w:p>
-    <w:p>
-      <w:pPr>
-        <w:pStyle w:val="Normal"/>
-        <w:rPr/>
-      </w:pPr>
-      <w:r>
-        <w:rPr>
-          <w:lang w:val="en-US"/>
-        </w:rPr>
-        <w:t xml:space="preserve">  </w:t>
-      </w:r>
-      <w:r>
-        <w:rPr>
-          <w:lang w:val="en-US"/>
-        </w:rPr>
-        <w:t>I really hope that we won’t be required to perform such top-heavy design when going into the actual implementation of the code in later labs as it simply is way too much work for such a small yield.</w:t>
-      </w:r>
-      <w:r>
-        <w:br w:type="page"/>
-      </w:r>
-    </w:p>
-    <w:p>
-      <w:pPr>
-        <w:pStyle w:val="Normal"/>
-        <w:rPr>
-          <w:lang w:val="en-US"/>
-        </w:rPr>
-      </w:pPr>
-      <w:r>
-        <w:rPr>
-          <w:lang w:val="en-US"/>
-        </w:rPr>
-      </w:r>
-    </w:p>
-    <w:p>
-      <w:pPr>
-        <w:pStyle w:val="Heading1"/>
-        <w:rPr>
-          <w:lang w:val="en-US"/>
-        </w:rPr>
-      </w:pPr>
-      <w:bookmarkStart w:id="6" w:name="_Toc459883780"/>
-      <w:bookmarkEnd w:id="6"/>
       <w:r>
         <w:rPr>
           <w:lang w:val="en-US"/>
@@ -9254,7 +8673,7 @@
       <w:type w:val="continuous"/>
       <w:pgSz w:w="11906" w:h="16838"/>
       <w:pgMar w:left="1417" w:right="1417" w:header="0" w:top="1417" w:footer="0" w:bottom="1417" w:gutter="0"/>
-      <w:pgNumType w:fmt="decimal"/>
+      <w:cols w:num="2" w:space="0" w:equalWidth="true" w:sep="true"/>
       <w:formProt w:val="false"/>
       <w:textDirection w:val="lrTb"/>
       <w:docGrid w:type="default" w:linePitch="360" w:charSpace="4294961151"/>
@@ -9279,6 +8698,8 @@
       </w:pPr>
       <w:rPr>
         <w:rFonts w:ascii="Symbol" w:hAnsi="Symbol" w:cs="Symbol" w:hint="default"/>
+        <w:sz w:val="28"/>
+        <w:b/>
         <w:rFonts w:cs="OpenSymbol"/>
       </w:rPr>
     </w:lvl>
@@ -10219,6 +9640,71 @@
       <w:rFonts w:ascii="OpenSymbol" w:hAnsi="OpenSymbol" w:eastAsia="OpenSymbol" w:cs="OpenSymbol"/>
     </w:rPr>
   </w:style>
+  <w:style w:type="character" w:styleId="ListLabel18">
+    <w:name w:val="ListLabel 18"/>
+    <w:qFormat/>
+    <w:rPr>
+      <w:rFonts w:cs="OpenSymbol"/>
+      <w:b/>
+      <w:sz w:val="28"/>
+    </w:rPr>
+  </w:style>
+  <w:style w:type="character" w:styleId="ListLabel19">
+    <w:name w:val="ListLabel 19"/>
+    <w:qFormat/>
+    <w:rPr>
+      <w:rFonts w:cs="OpenSymbol"/>
+    </w:rPr>
+  </w:style>
+  <w:style w:type="character" w:styleId="ListLabel20">
+    <w:name w:val="ListLabel 20"/>
+    <w:qFormat/>
+    <w:rPr>
+      <w:rFonts w:cs="OpenSymbol"/>
+    </w:rPr>
+  </w:style>
+  <w:style w:type="character" w:styleId="ListLabel21">
+    <w:name w:val="ListLabel 21"/>
+    <w:qFormat/>
+    <w:rPr>
+      <w:rFonts w:cs="OpenSymbol"/>
+    </w:rPr>
+  </w:style>
+  <w:style w:type="character" w:styleId="ListLabel22">
+    <w:name w:val="ListLabel 22"/>
+    <w:qFormat/>
+    <w:rPr>
+      <w:rFonts w:cs="OpenSymbol"/>
+    </w:rPr>
+  </w:style>
+  <w:style w:type="character" w:styleId="ListLabel23">
+    <w:name w:val="ListLabel 23"/>
+    <w:qFormat/>
+    <w:rPr>
+      <w:rFonts w:cs="OpenSymbol"/>
+    </w:rPr>
+  </w:style>
+  <w:style w:type="character" w:styleId="ListLabel24">
+    <w:name w:val="ListLabel 24"/>
+    <w:qFormat/>
+    <w:rPr>
+      <w:rFonts w:cs="OpenSymbol"/>
+    </w:rPr>
+  </w:style>
+  <w:style w:type="character" w:styleId="ListLabel25">
+    <w:name w:val="ListLabel 25"/>
+    <w:qFormat/>
+    <w:rPr>
+      <w:rFonts w:cs="OpenSymbol"/>
+    </w:rPr>
+  </w:style>
+  <w:style w:type="character" w:styleId="ListLabel26">
+    <w:name w:val="ListLabel 26"/>
+    <w:qFormat/>
+    <w:rPr>
+      <w:rFonts w:cs="OpenSymbol"/>
+    </w:rPr>
+  </w:style>
   <w:style w:type="paragraph" w:styleId="Heading">
     <w:name w:val="Heading"/>
     <w:basedOn w:val="Normal"/>
